--- a/Complete Research For Simon.docx
+++ b/Complete Research For Simon.docx
@@ -1,6 +1,6 @@
 
 <file path=word/document.xml><?xml version="1.0" encoding="utf-8"?>
-<w:document xmlns:wpc="http://schemas.microsoft.com/office/word/2010/wordprocessingCanvas" xmlns:cx="http://schemas.microsoft.com/office/drawing/2014/chartex" xmlns:mc="http://schemas.openxmlformats.org/markup-compatibility/2006" xmlns:o="urn:schemas-microsoft-com:office:office" xmlns:r="http://schemas.openxmlformats.org/officeDocument/2006/relationships" xmlns:m="http://schemas.openxmlformats.org/officeDocument/2006/math" xmlns:v="urn:schemas-microsoft-com:vml" xmlns:wp14="http://schemas.microsoft.com/office/word/2010/wordprocessingDrawing" xmlns:wp="http://schemas.openxmlformats.org/drawingml/2006/wordprocessingDrawing" xmlns:w10="urn:schemas-microsoft-com:office:word" xmlns:w="http://schemas.openxmlformats.org/wordprocessingml/2006/main" xmlns:w14="http://schemas.microsoft.com/office/word/2010/wordml" xmlns:w15="http://schemas.microsoft.com/office/word/2012/wordml" xmlns:w16se="http://schemas.microsoft.com/office/word/2015/wordml/symex" xmlns:wpg="http://schemas.microsoft.com/office/word/2010/wordprocessingGroup" xmlns:wpi="http://schemas.microsoft.com/office/word/2010/wordprocessingInk" xmlns:wne="http://schemas.microsoft.com/office/word/2006/wordml" xmlns:wps="http://schemas.microsoft.com/office/word/2010/wordprocessingShape" mc:Ignorable="w14 w15 w16se wp14">
+<w:document xmlns:wpc="http://schemas.microsoft.com/office/word/2010/wordprocessingCanvas" xmlns:mc="http://schemas.openxmlformats.org/markup-compatibility/2006" xmlns:o="urn:schemas-microsoft-com:office:office" xmlns:r="http://schemas.openxmlformats.org/officeDocument/2006/relationships" xmlns:m="http://schemas.openxmlformats.org/officeDocument/2006/math" xmlns:v="urn:schemas-microsoft-com:vml" xmlns:wp14="http://schemas.microsoft.com/office/word/2010/wordprocessingDrawing" xmlns:wp="http://schemas.openxmlformats.org/drawingml/2006/wordprocessingDrawing" xmlns:w10="urn:schemas-microsoft-com:office:word" xmlns:w="http://schemas.openxmlformats.org/wordprocessingml/2006/main" xmlns:w14="http://schemas.microsoft.com/office/word/2010/wordml" xmlns:w15="http://schemas.microsoft.com/office/word/2012/wordml" xmlns:wpg="http://schemas.microsoft.com/office/word/2010/wordprocessingGroup" xmlns:wpi="http://schemas.microsoft.com/office/word/2010/wordprocessingInk" xmlns:wne="http://schemas.microsoft.com/office/word/2006/wordml" xmlns:wps="http://schemas.microsoft.com/office/word/2010/wordprocessingShape" mc:Ignorable="w14 w15 wp14">
   <w:body>
     <w:p>
       <w:pPr>
@@ -184,8 +184,9 @@
           <w:bCs/>
           <w:sz w:val="24"/>
         </w:rPr>
-        <w:t>Simon Baglio</w:t>
-      </w:r>
+        <w:t xml:space="preserve">Simon </w:t>
+      </w:r>
+      <w:proofErr w:type="spellStart"/>
       <w:r>
         <w:rPr>
           <w:rFonts w:ascii="Times New Roman" w:hAnsi="Times New Roman" w:cs="Times New Roman"/>
@@ -193,10 +194,29 @@
           <w:bCs/>
           <w:sz w:val="24"/>
         </w:rPr>
-        <w:t xml:space="preserve"> lako</w:t>
-      </w:r>
-      <w:bookmarkStart w:id="0" w:name="_GoBack"/>
-      <w:bookmarkEnd w:id="0"/>
+        <w:t>Baglio</w:t>
+      </w:r>
+      <w:proofErr w:type="spellEnd"/>
+      <w:r>
+        <w:rPr>
+          <w:rFonts w:ascii="Times New Roman" w:hAnsi="Times New Roman" w:cs="Times New Roman"/>
+          <w:b/>
+          <w:bCs/>
+          <w:sz w:val="24"/>
+        </w:rPr>
+        <w:t xml:space="preserve"> </w:t>
+      </w:r>
+      <w:proofErr w:type="spellStart"/>
+      <w:r>
+        <w:rPr>
+          <w:rFonts w:ascii="Times New Roman" w:hAnsi="Times New Roman" w:cs="Times New Roman"/>
+          <w:b/>
+          <w:bCs/>
+          <w:sz w:val="24"/>
+        </w:rPr>
+        <w:t>lako</w:t>
+      </w:r>
+      <w:proofErr w:type="spellEnd"/>
     </w:p>
     <w:p>
       <w:pPr>
@@ -332,8 +352,19 @@
           <w:sz w:val="24"/>
           <w:szCs w:val="24"/>
         </w:rPr>
-        <w:t>Mr. Emmanuel Lomoro</w:t>
-      </w:r>
+        <w:t xml:space="preserve">Mr. Emmanuel </w:t>
+      </w:r>
+      <w:proofErr w:type="spellStart"/>
+      <w:r>
+        <w:rPr>
+          <w:rFonts w:ascii="Times New Roman" w:hAnsi="Times New Roman" w:cs="Times New Roman"/>
+          <w:b/>
+          <w:sz w:val="24"/>
+          <w:szCs w:val="24"/>
+        </w:rPr>
+        <w:t>Lomoro</w:t>
+      </w:r>
+      <w:proofErr w:type="spellEnd"/>
     </w:p>
     <w:p>
       <w:pPr>
@@ -470,7 +501,43 @@
           <w:sz w:val="24"/>
           <w:szCs w:val="24"/>
         </w:rPr>
-        <w:t xml:space="preserve">According to Afriyie (2012), hotel reservation means booking hotel services in advance or before reaching to the destination. Through this, a client is able to access hotelier services such as rooms to pass the night, food among others depending on his/her own wish in time to avoid getting frustrated when what is needed is over or fully occupied. Now Bidgoli (2011) defined online hotel reservation system as the software application /tool to store, publish and update the dynamic data about the availability and prices of the hotel accommodation, and provides users with a regular reservation. Previously Customers were mostly being constrained with the usual practice where they had to look for a hotel more so when arrived in the particular place, walk in physically and find out whether there is a service one may wish to book. In case that there is nothing, a customer still continues to move to next closest hotel to enquire once more and this could make customers really stranded Chen (2013) Therefore, the study carried out aimed at developing an online hotel reservation system to enable customers book for whatever they need from wherever location they are before lodging into the hotel. The system is to allow for easy access and retrieval of information and reporting. With such a system in place, </w:t>
+        <w:t xml:space="preserve">According to </w:t>
+      </w:r>
+      <w:proofErr w:type="spellStart"/>
+      <w:r>
+        <w:rPr>
+          <w:rFonts w:ascii="Times New Roman" w:hAnsi="Times New Roman" w:cs="Times New Roman"/>
+          <w:sz w:val="24"/>
+          <w:szCs w:val="24"/>
+        </w:rPr>
+        <w:t>Afriyie</w:t>
+      </w:r>
+      <w:proofErr w:type="spellEnd"/>
+      <w:r>
+        <w:rPr>
+          <w:rFonts w:ascii="Times New Roman" w:hAnsi="Times New Roman" w:cs="Times New Roman"/>
+          <w:sz w:val="24"/>
+          <w:szCs w:val="24"/>
+        </w:rPr>
+        <w:t xml:space="preserve"> (2012), hotel reservation means booking hotel services in advance or before reaching to the destination. Through this, a client is able to access hotelier services such as rooms to pass the night, food among others depending on his/her own wish in time to avoid getting frustrated when what is needed is over or fully occupied. Now </w:t>
+      </w:r>
+      <w:proofErr w:type="spellStart"/>
+      <w:r>
+        <w:rPr>
+          <w:rFonts w:ascii="Times New Roman" w:hAnsi="Times New Roman" w:cs="Times New Roman"/>
+          <w:sz w:val="24"/>
+          <w:szCs w:val="24"/>
+        </w:rPr>
+        <w:t>Bidgoli</w:t>
+      </w:r>
+      <w:proofErr w:type="spellEnd"/>
+      <w:r>
+        <w:rPr>
+          <w:rFonts w:ascii="Times New Roman" w:hAnsi="Times New Roman" w:cs="Times New Roman"/>
+          <w:sz w:val="24"/>
+          <w:szCs w:val="24"/>
+        </w:rPr>
+        <w:t xml:space="preserve"> (2011) defined online hotel reservation system as the software application /tool to store, publish and update the dynamic data about the availability and prices of the hotel accommodation, and provides users with a regular reservation. Previously Customers were mostly being constrained with the usual practice where they had to look for a hotel more so when arrived in the particular place, walk in physically and find out whether there is a service one may wish to book. In case that there is nothing, a customer still continues to move to next closest hotel to enquire once more and this could make customers really stranded Chen (2013) Therefore, the study carried out aimed at developing an online hotel reservation system to enable customers book for whatever they need from wherever location they are before lodging into the hotel. The system is to allow for easy access and retrieval of information and reporting. With such a system in place, </w:t>
       </w:r>
       <w:r>
         <w:rPr>
@@ -1796,7 +1863,39 @@
           <w:rFonts w:ascii="Times New Roman" w:hAnsi="Times New Roman" w:cs="Times New Roman"/>
           <w:sz w:val="24"/>
         </w:rPr>
-        <w:t>According to Rogers's (1983) innovation theory, an individual forms an attitude toward the innovation, leading to a decision to adopt or reject and, if the decision is to adopt, to implementation of the innovation. The perception of the potential adopter toward the IS is the primary determinant of IS adoption. Based on a meta-analysis of the technological innovation literature concerning characteristics of innovations, Tornatzky and Klein (1990) identified relative advantage, compatibility, and complexity as innovation characteristics that are salient to the attitude formation. Relative advantage is the degree to which an innovation is perceived as better than its precursor. The positive perceptions</w:t>
+        <w:t xml:space="preserve">According to Rogers's (1983) innovation theory, an individual forms an attitude toward the innovation, leading to a decision to adopt or reject and, if the decision is to adopt, to implementation of the innovation. The perception of the potential adopter toward the IS </w:t>
+      </w:r>
+      <w:proofErr w:type="spellStart"/>
+      <w:r>
+        <w:rPr>
+          <w:rFonts w:ascii="Times New Roman" w:hAnsi="Times New Roman" w:cs="Times New Roman"/>
+          <w:sz w:val="24"/>
+        </w:rPr>
+        <w:t>is</w:t>
+      </w:r>
+      <w:proofErr w:type="spellEnd"/>
+      <w:r>
+        <w:rPr>
+          <w:rFonts w:ascii="Times New Roman" w:hAnsi="Times New Roman" w:cs="Times New Roman"/>
+          <w:sz w:val="24"/>
+        </w:rPr>
+        <w:t xml:space="preserve"> the primary determinant of IS adoption. Based on a meta-analysis of the technological innovation literature concerning characteristics of innovations, </w:t>
+      </w:r>
+      <w:proofErr w:type="spellStart"/>
+      <w:r>
+        <w:rPr>
+          <w:rFonts w:ascii="Times New Roman" w:hAnsi="Times New Roman" w:cs="Times New Roman"/>
+          <w:sz w:val="24"/>
+        </w:rPr>
+        <w:t>Tornatzky</w:t>
+      </w:r>
+      <w:proofErr w:type="spellEnd"/>
+      <w:r>
+        <w:rPr>
+          <w:rFonts w:ascii="Times New Roman" w:hAnsi="Times New Roman" w:cs="Times New Roman"/>
+          <w:sz w:val="24"/>
+        </w:rPr>
+        <w:t xml:space="preserve"> and Klein (1990) identified relative advantage, compatibility, and complexity as innovation characteristics that are salient to the attitude formation. Relative advantage is the degree to which an innovation is perceived as better than its precursor. The positive perceptions</w:t>
       </w:r>
       <w:r>
         <w:rPr>
@@ -1810,7 +1909,39 @@
           <w:rFonts w:ascii="Times New Roman" w:hAnsi="Times New Roman" w:cs="Times New Roman"/>
           <w:sz w:val="24"/>
         </w:rPr>
-        <w:t xml:space="preserve">of the benefits of IS should provide an incentive for the small business to adopt the innovation. Compatibility is the degree to which an innovation is perceived as consistent with the existing values, needs, and past experiences of the potential adopter (Rogers, 1983). If the IS are compatible with existing work practices, the small business will be more likely to adopt them. Complexity refers to the degree to which an innovation is perceived as difficult to use (Rogers 1983). The perceived complexity of the IS is expected to influence the decision to adopt them negatively. Mohamad and Jamaludin (2009) argued that ERP software attempts to integrate business processes across departments onto a single enterprise -wide IS. The major benefits of ERP are improved coordination across functional departments and increased efficiencies of doing business. Other immediate benefits include reducing operating </w:t>
+        <w:t xml:space="preserve">of the benefits of IS should provide an incentive for the small business to adopt the innovation. Compatibility is the degree to which an innovation is perceived as consistent with the existing values, needs, and past experiences of the potential adopter (Rogers, 1983). If the IS are compatible with existing work practices, the small business will be more likely to adopt them. Complexity refers to the degree to which an innovation is perceived as difficult to use (Rogers 1983). The perceived complexity of the IS </w:t>
+      </w:r>
+      <w:proofErr w:type="spellStart"/>
+      <w:r>
+        <w:rPr>
+          <w:rFonts w:ascii="Times New Roman" w:hAnsi="Times New Roman" w:cs="Times New Roman"/>
+          <w:sz w:val="24"/>
+        </w:rPr>
+        <w:t>is</w:t>
+      </w:r>
+      <w:proofErr w:type="spellEnd"/>
+      <w:r>
+        <w:rPr>
+          <w:rFonts w:ascii="Times New Roman" w:hAnsi="Times New Roman" w:cs="Times New Roman"/>
+          <w:sz w:val="24"/>
+        </w:rPr>
+        <w:t xml:space="preserve"> expected to influence the decision to adopt them negatively. Mohamad and </w:t>
+      </w:r>
+      <w:proofErr w:type="spellStart"/>
+      <w:r>
+        <w:rPr>
+          <w:rFonts w:ascii="Times New Roman" w:hAnsi="Times New Roman" w:cs="Times New Roman"/>
+          <w:sz w:val="24"/>
+        </w:rPr>
+        <w:t>Jamaludin</w:t>
+      </w:r>
+      <w:proofErr w:type="spellEnd"/>
+      <w:r>
+        <w:rPr>
+          <w:rFonts w:ascii="Times New Roman" w:hAnsi="Times New Roman" w:cs="Times New Roman"/>
+          <w:sz w:val="24"/>
+        </w:rPr>
+        <w:t xml:space="preserve"> (2009) argued that ERP software attempts to integrate business processes across departments onto a single enterprise -wide IS. The major benefits of ERP are improved coordination across functional departments and increased efficiencies of doing business. Other immediate benefits include reducing operating </w:t>
       </w:r>
       <w:r>
         <w:rPr>
@@ -1818,7 +1949,39 @@
           <w:sz w:val="24"/>
         </w:rPr>
         <w:lastRenderedPageBreak/>
-        <w:t>costs, such as lower inventory control cost, lower production costs, lower marketing costs and lower help desk support costs. Mugeni et al (2012) in their research on evaluating factors affecting broadband adoption in Kenya argued that relative advantage of broadband internet over it’s predecessor narrowband internet was very influential in explaining variations in broadband intention. Considering the items used to measure this construct, notably faster download speeds, higher reliability, better quality of service and better quality of experience, policy makers and regulators are called upon to foster an appropriate enabling environment. For example service and platform competition would spur improvement in download speeds, reliability, quality of service and quality of experience. Availability of a national broadband strategy would also serve as blueprint for broadband development and clearly set targets of download and upload speeds, among others.</w:t>
+        <w:t xml:space="preserve">costs, such as lower inventory control cost, lower production costs, lower marketing costs and lower help desk support costs. </w:t>
+      </w:r>
+      <w:proofErr w:type="spellStart"/>
+      <w:r>
+        <w:rPr>
+          <w:rFonts w:ascii="Times New Roman" w:hAnsi="Times New Roman" w:cs="Times New Roman"/>
+          <w:sz w:val="24"/>
+        </w:rPr>
+        <w:t>Mugeni</w:t>
+      </w:r>
+      <w:proofErr w:type="spellEnd"/>
+      <w:r>
+        <w:rPr>
+          <w:rFonts w:ascii="Times New Roman" w:hAnsi="Times New Roman" w:cs="Times New Roman"/>
+          <w:sz w:val="24"/>
+        </w:rPr>
+        <w:t xml:space="preserve"> et al (2012) in their research on evaluating factors affecting broadband adoption in Kenya argued that relative advantage of broadband internet over </w:t>
+      </w:r>
+      <w:proofErr w:type="spellStart"/>
+      <w:r>
+        <w:rPr>
+          <w:rFonts w:ascii="Times New Roman" w:hAnsi="Times New Roman" w:cs="Times New Roman"/>
+          <w:sz w:val="24"/>
+        </w:rPr>
+        <w:t>it’s</w:t>
+      </w:r>
+      <w:proofErr w:type="spellEnd"/>
+      <w:r>
+        <w:rPr>
+          <w:rFonts w:ascii="Times New Roman" w:hAnsi="Times New Roman" w:cs="Times New Roman"/>
+          <w:sz w:val="24"/>
+        </w:rPr>
+        <w:t xml:space="preserve"> predecessor narrowband internet was very influential in explaining variations in broadband intention. Considering the items used to measure this construct, notably faster download speeds, higher reliability, better quality of service and better quality of experience, policy makers and regulators are called upon to foster an appropriate enabling environment. For example service and platform competition would spur improvement in download speeds, reliability, quality of service and quality of experience. Availability of a national broadband strategy would also serve as blueprint for broadband development and clearly set targets of download and upload speeds, among others.</w:t>
       </w:r>
     </w:p>
     <w:p>
@@ -1910,7 +2073,23 @@
           <w:rFonts w:ascii="Times New Roman" w:hAnsi="Times New Roman" w:cs="Times New Roman"/>
           <w:sz w:val="24"/>
         </w:rPr>
-        <w:t xml:space="preserve">Information System (IS) helps in the decision-making process by providing business intelligence which can be used to analyze and understand the current trend, user habits and a lot more. This also helps counter the decision-making pattern of managers and executives based on their gut feeling alone. IS helps make informed decision and strategies for better success rate (Powell &amp; Dent-Micallef, 1997). Relating this scenario to my current working environment, the organization I’m with heavily uses IS for decision making purpose. The use of data generated by the information system in place is used as a medium to get the knowledge and warn general people along with the government about the risk level of water in rivers. The system analyzes the level of water to do so. Also, rather than playing a guessing game on the amount of rainfall, the organization has placed stations around Nepal and in other country offices on the amount of rainfall on a particular day in </w:t>
+        <w:t>Information System (IS) helps in the decision-making process by providing business intelligence which can be used to analyze and understand the current trend, user habits and a lot more. This also helps counter the decision-making pattern of managers and executives based on their gut feeling alone. IS helps make informed decision and strategies for better success rate (Powell &amp; Dent-</w:t>
+      </w:r>
+      <w:proofErr w:type="spellStart"/>
+      <w:r>
+        <w:rPr>
+          <w:rFonts w:ascii="Times New Roman" w:hAnsi="Times New Roman" w:cs="Times New Roman"/>
+          <w:sz w:val="24"/>
+        </w:rPr>
+        <w:t>Micallef</w:t>
+      </w:r>
+      <w:proofErr w:type="spellEnd"/>
+      <w:r>
+        <w:rPr>
+          <w:rFonts w:ascii="Times New Roman" w:hAnsi="Times New Roman" w:cs="Times New Roman"/>
+          <w:sz w:val="24"/>
+        </w:rPr>
+        <w:t xml:space="preserve">, 1997). Relating this scenario to my current working environment, the organization I’m with heavily uses IS for decision making purpose. The use of data generated by the information system in place is used as a medium to get the knowledge and warn general people along with the government about the risk level of water in rivers. The system analyzes the level of water to do so. Also, rather than playing a guessing game on the amount of rainfall, the organization has placed stations around Nepal and in other country offices on the amount of rainfall on a particular day in </w:t>
       </w:r>
       <w:r>
         <w:rPr>
@@ -2004,12 +2183,21 @@
           <w:sz w:val="24"/>
         </w:rPr>
       </w:pPr>
-      <w:r>
-        <w:rPr>
-          <w:rFonts w:ascii="Times New Roman" w:hAnsi="Times New Roman" w:cs="Times New Roman"/>
-          <w:sz w:val="24"/>
-        </w:rPr>
-        <w:t xml:space="preserve">Hotelogix Hotel Management software </w:t>
+      <w:proofErr w:type="spellStart"/>
+      <w:r>
+        <w:rPr>
+          <w:rFonts w:ascii="Times New Roman" w:hAnsi="Times New Roman" w:cs="Times New Roman"/>
+          <w:sz w:val="24"/>
+        </w:rPr>
+        <w:t>Hotelogix</w:t>
+      </w:r>
+      <w:proofErr w:type="spellEnd"/>
+      <w:r>
+        <w:rPr>
+          <w:rFonts w:ascii="Times New Roman" w:hAnsi="Times New Roman" w:cs="Times New Roman"/>
+          <w:sz w:val="24"/>
+        </w:rPr>
+        <w:t xml:space="preserve"> Hotel Management software </w:t>
       </w:r>
       <w:r>
         <w:rPr>
@@ -2023,24 +2211,81 @@
           <w:rFonts w:ascii="Times New Roman" w:hAnsi="Times New Roman" w:cs="Times New Roman"/>
           <w:sz w:val="24"/>
         </w:rPr>
-        <w:t>friendly, uncluttered and compact Hotel Management System that automates the operation and management of a hotel, our software seamlessly integrates Online &amp; Offline Reservations, Front Desk. Developed by Hotelogix Inc and released on Aug 01, 2007.</w:t>
-      </w:r>
-    </w:p>
-    <w:p>
-      <w:pPr>
-        <w:spacing w:line="360" w:lineRule="auto"/>
-        <w:jc w:val="both"/>
-        <w:rPr>
-          <w:rFonts w:ascii="Times New Roman" w:hAnsi="Times New Roman" w:cs="Times New Roman"/>
-          <w:sz w:val="24"/>
-        </w:rPr>
-      </w:pPr>
-      <w:r>
-        <w:rPr>
-          <w:rFonts w:ascii="Times New Roman" w:hAnsi="Times New Roman" w:cs="Times New Roman"/>
-          <w:sz w:val="24"/>
-        </w:rPr>
-        <w:t xml:space="preserve">HotelASP is a hotel software, hotel reservation software and hotel management system for managing hotels, motels, villas, or other kind of properties. HotelASP provides reservation management, room stay and lodging management, planning, and customer management. Account </w:t>
+        <w:t xml:space="preserve">friendly, uncluttered and compact Hotel Management System that automates the operation and management of a hotel, our software seamlessly integrates Online &amp; Offline Reservations, Front Desk. Developed by </w:t>
+      </w:r>
+      <w:proofErr w:type="spellStart"/>
+      <w:r>
+        <w:rPr>
+          <w:rFonts w:ascii="Times New Roman" w:hAnsi="Times New Roman" w:cs="Times New Roman"/>
+          <w:sz w:val="24"/>
+        </w:rPr>
+        <w:t>Hotelogix</w:t>
+      </w:r>
+      <w:proofErr w:type="spellEnd"/>
+      <w:r>
+        <w:rPr>
+          <w:rFonts w:ascii="Times New Roman" w:hAnsi="Times New Roman" w:cs="Times New Roman"/>
+          <w:sz w:val="24"/>
+        </w:rPr>
+        <w:t xml:space="preserve"> </w:t>
+      </w:r>
+      <w:proofErr w:type="spellStart"/>
+      <w:r>
+        <w:rPr>
+          <w:rFonts w:ascii="Times New Roman" w:hAnsi="Times New Roman" w:cs="Times New Roman"/>
+          <w:sz w:val="24"/>
+        </w:rPr>
+        <w:t>Inc</w:t>
+      </w:r>
+      <w:proofErr w:type="spellEnd"/>
+      <w:r>
+        <w:rPr>
+          <w:rFonts w:ascii="Times New Roman" w:hAnsi="Times New Roman" w:cs="Times New Roman"/>
+          <w:sz w:val="24"/>
+        </w:rPr>
+        <w:t xml:space="preserve"> and released on Aug 01, 2007.</w:t>
+      </w:r>
+    </w:p>
+    <w:p>
+      <w:pPr>
+        <w:spacing w:line="360" w:lineRule="auto"/>
+        <w:jc w:val="both"/>
+        <w:rPr>
+          <w:rFonts w:ascii="Times New Roman" w:hAnsi="Times New Roman" w:cs="Times New Roman"/>
+          <w:sz w:val="24"/>
+        </w:rPr>
+      </w:pPr>
+      <w:proofErr w:type="spellStart"/>
+      <w:r>
+        <w:rPr>
+          <w:rFonts w:ascii="Times New Roman" w:hAnsi="Times New Roman" w:cs="Times New Roman"/>
+          <w:sz w:val="24"/>
+        </w:rPr>
+        <w:t>HotelASP</w:t>
+      </w:r>
+      <w:proofErr w:type="spellEnd"/>
+      <w:r>
+        <w:rPr>
+          <w:rFonts w:ascii="Times New Roman" w:hAnsi="Times New Roman" w:cs="Times New Roman"/>
+          <w:sz w:val="24"/>
+        </w:rPr>
+        <w:t xml:space="preserve"> is a hotel software, hotel reservation software and hotel management system for managing hotels, motels, villas, or other kind of properties. </w:t>
+      </w:r>
+      <w:proofErr w:type="spellStart"/>
+      <w:r>
+        <w:rPr>
+          <w:rFonts w:ascii="Times New Roman" w:hAnsi="Times New Roman" w:cs="Times New Roman"/>
+          <w:sz w:val="24"/>
+        </w:rPr>
+        <w:t>HotelASP</w:t>
+      </w:r>
+      <w:proofErr w:type="spellEnd"/>
+      <w:r>
+        <w:rPr>
+          <w:rFonts w:ascii="Times New Roman" w:hAnsi="Times New Roman" w:cs="Times New Roman"/>
+          <w:sz w:val="24"/>
+        </w:rPr>
+        <w:t xml:space="preserve"> provides reservation management, room stay and lodging management, planning, and customer management. Account </w:t>
       </w:r>
       <w:r>
         <w:rPr>
@@ -2048,24 +2293,104 @@
           <w:sz w:val="24"/>
         </w:rPr>
         <w:lastRenderedPageBreak/>
-        <w:t>management, front office and back office reporting. HoteIASP is also a Hotel Application Service Provider. Developed by WinSaaS and released on May 12, 2008.</w:t>
-      </w:r>
-    </w:p>
-    <w:p>
-      <w:pPr>
-        <w:spacing w:line="360" w:lineRule="auto"/>
-        <w:jc w:val="both"/>
-        <w:rPr>
-          <w:rFonts w:ascii="Times New Roman" w:hAnsi="Times New Roman" w:cs="Times New Roman"/>
-          <w:sz w:val="24"/>
-        </w:rPr>
-      </w:pPr>
-      <w:r>
-        <w:rPr>
-          <w:rFonts w:ascii="Times New Roman" w:hAnsi="Times New Roman" w:cs="Times New Roman"/>
-          <w:sz w:val="24"/>
-        </w:rPr>
-        <w:t>ASIFD is a general purpose hotel &amp; motel software which is can be used as a hotel maintenance software, hotel reservations software, hotel management software, hotel billing software, general purpose hospitality software, hotel accounting software, hotel accommodation software, hotel property management software (pms)and as hotel booking software and as software for online hotel reservation. Developed by Anand Systems Inc and released on Feb 05, 2006.</w:t>
+        <w:t xml:space="preserve">management, front office and back office reporting. </w:t>
+      </w:r>
+      <w:proofErr w:type="spellStart"/>
+      <w:r>
+        <w:rPr>
+          <w:rFonts w:ascii="Times New Roman" w:hAnsi="Times New Roman" w:cs="Times New Roman"/>
+          <w:sz w:val="24"/>
+        </w:rPr>
+        <w:t>HoteIASP</w:t>
+      </w:r>
+      <w:proofErr w:type="spellEnd"/>
+      <w:r>
+        <w:rPr>
+          <w:rFonts w:ascii="Times New Roman" w:hAnsi="Times New Roman" w:cs="Times New Roman"/>
+          <w:sz w:val="24"/>
+        </w:rPr>
+        <w:t xml:space="preserve"> is also a Hotel Application Service Provider. Developed by </w:t>
+      </w:r>
+      <w:proofErr w:type="spellStart"/>
+      <w:r>
+        <w:rPr>
+          <w:rFonts w:ascii="Times New Roman" w:hAnsi="Times New Roman" w:cs="Times New Roman"/>
+          <w:sz w:val="24"/>
+        </w:rPr>
+        <w:t>WinSaaS</w:t>
+      </w:r>
+      <w:proofErr w:type="spellEnd"/>
+      <w:r>
+        <w:rPr>
+          <w:rFonts w:ascii="Times New Roman" w:hAnsi="Times New Roman" w:cs="Times New Roman"/>
+          <w:sz w:val="24"/>
+        </w:rPr>
+        <w:t xml:space="preserve"> and released on May 12, 2008.</w:t>
+      </w:r>
+    </w:p>
+    <w:p>
+      <w:pPr>
+        <w:spacing w:line="360" w:lineRule="auto"/>
+        <w:jc w:val="both"/>
+        <w:rPr>
+          <w:rFonts w:ascii="Times New Roman" w:hAnsi="Times New Roman" w:cs="Times New Roman"/>
+          <w:sz w:val="24"/>
+        </w:rPr>
+      </w:pPr>
+      <w:r>
+        <w:rPr>
+          <w:rFonts w:ascii="Times New Roman" w:hAnsi="Times New Roman" w:cs="Times New Roman"/>
+          <w:sz w:val="24"/>
+        </w:rPr>
+        <w:t>ASIFD is a general purpose hotel &amp; motel software which is can be used as a hotel maintenance software, hotel reservations software, hotel management software, hotel billing software, general purpose hospitality software, hotel accounting software, hotel accommodation software, hotel property management software (</w:t>
+      </w:r>
+      <w:proofErr w:type="spellStart"/>
+      <w:r>
+        <w:rPr>
+          <w:rFonts w:ascii="Times New Roman" w:hAnsi="Times New Roman" w:cs="Times New Roman"/>
+          <w:sz w:val="24"/>
+        </w:rPr>
+        <w:t>pms</w:t>
+      </w:r>
+      <w:proofErr w:type="spellEnd"/>
+      <w:r>
+        <w:rPr>
+          <w:rFonts w:ascii="Times New Roman" w:hAnsi="Times New Roman" w:cs="Times New Roman"/>
+          <w:sz w:val="24"/>
+        </w:rPr>
+        <w:t xml:space="preserve">)and as hotel booking software and as software for online hotel reservation. Developed by </w:t>
+      </w:r>
+      <w:proofErr w:type="spellStart"/>
+      <w:r>
+        <w:rPr>
+          <w:rFonts w:ascii="Times New Roman" w:hAnsi="Times New Roman" w:cs="Times New Roman"/>
+          <w:sz w:val="24"/>
+        </w:rPr>
+        <w:t>Anand</w:t>
+      </w:r>
+      <w:proofErr w:type="spellEnd"/>
+      <w:r>
+        <w:rPr>
+          <w:rFonts w:ascii="Times New Roman" w:hAnsi="Times New Roman" w:cs="Times New Roman"/>
+          <w:sz w:val="24"/>
+        </w:rPr>
+        <w:t xml:space="preserve"> Systems </w:t>
+      </w:r>
+      <w:proofErr w:type="spellStart"/>
+      <w:r>
+        <w:rPr>
+          <w:rFonts w:ascii="Times New Roman" w:hAnsi="Times New Roman" w:cs="Times New Roman"/>
+          <w:sz w:val="24"/>
+        </w:rPr>
+        <w:t>Inc</w:t>
+      </w:r>
+      <w:proofErr w:type="spellEnd"/>
+      <w:r>
+        <w:rPr>
+          <w:rFonts w:ascii="Times New Roman" w:hAnsi="Times New Roman" w:cs="Times New Roman"/>
+          <w:sz w:val="24"/>
+        </w:rPr>
+        <w:t xml:space="preserve"> and released on Feb 05, 2006.</w:t>
       </w:r>
     </w:p>
     <w:p>
@@ -2099,24 +2424,136 @@
           <w:rFonts w:ascii="Times New Roman" w:hAnsi="Times New Roman" w:cs="Times New Roman"/>
           <w:sz w:val="24"/>
         </w:rPr>
-        <w:t>SIMSOFT Hotelpro 2006 hotel software offers a low-price hotel management system which has complete solution for daily hotel operations, includes front office as well as back office ftinctions (reservation, billing, payment, reports, inventory, housekeeping, bookkeeping). Hotelpro will assist in managing complex operation quickly, saving time &amp; costs. Networking environment is also supported to synchronize front desk operations with all functions. Developed by SIMSOFT Indonesia, eZee FrontDesk is a general purpose hotel and motel software which is can be used as a hotel maintenance software. Hotel reservations software, hotel management software. Hotel billing software.</w:t>
-      </w:r>
-    </w:p>
-    <w:p>
-      <w:pPr>
-        <w:spacing w:line="360" w:lineRule="auto"/>
-        <w:jc w:val="both"/>
-        <w:rPr>
-          <w:rFonts w:ascii="Times New Roman" w:hAnsi="Times New Roman" w:cs="Times New Roman"/>
-          <w:sz w:val="24"/>
-        </w:rPr>
-      </w:pPr>
-      <w:r>
-        <w:rPr>
-          <w:rFonts w:ascii="Times New Roman" w:hAnsi="Times New Roman" w:cs="Times New Roman"/>
-          <w:sz w:val="24"/>
-        </w:rPr>
-        <w:t>Hotel property management software (prns). Developed by eZee Technologies It is ideal solution for hotel having 10-100 Rooms. Main Features include.</w:t>
+        <w:t xml:space="preserve">SIMSOFT </w:t>
+      </w:r>
+      <w:proofErr w:type="spellStart"/>
+      <w:r>
+        <w:rPr>
+          <w:rFonts w:ascii="Times New Roman" w:hAnsi="Times New Roman" w:cs="Times New Roman"/>
+          <w:sz w:val="24"/>
+        </w:rPr>
+        <w:t>Hotelpro</w:t>
+      </w:r>
+      <w:proofErr w:type="spellEnd"/>
+      <w:r>
+        <w:rPr>
+          <w:rFonts w:ascii="Times New Roman" w:hAnsi="Times New Roman" w:cs="Times New Roman"/>
+          <w:sz w:val="24"/>
+        </w:rPr>
+        <w:t xml:space="preserve"> 2006 hotel software offers a low-price hotel management system which has complete solution for daily hotel operations, includes front office as well as back office </w:t>
+      </w:r>
+      <w:proofErr w:type="spellStart"/>
+      <w:r>
+        <w:rPr>
+          <w:rFonts w:ascii="Times New Roman" w:hAnsi="Times New Roman" w:cs="Times New Roman"/>
+          <w:sz w:val="24"/>
+        </w:rPr>
+        <w:t>ftinctions</w:t>
+      </w:r>
+      <w:proofErr w:type="spellEnd"/>
+      <w:r>
+        <w:rPr>
+          <w:rFonts w:ascii="Times New Roman" w:hAnsi="Times New Roman" w:cs="Times New Roman"/>
+          <w:sz w:val="24"/>
+        </w:rPr>
+        <w:t xml:space="preserve"> (reservation, billing, payment, reports, inventory, housekeeping, bookkeeping). </w:t>
+      </w:r>
+      <w:proofErr w:type="spellStart"/>
+      <w:r>
+        <w:rPr>
+          <w:rFonts w:ascii="Times New Roman" w:hAnsi="Times New Roman" w:cs="Times New Roman"/>
+          <w:sz w:val="24"/>
+        </w:rPr>
+        <w:t>Hotelpro</w:t>
+      </w:r>
+      <w:proofErr w:type="spellEnd"/>
+      <w:r>
+        <w:rPr>
+          <w:rFonts w:ascii="Times New Roman" w:hAnsi="Times New Roman" w:cs="Times New Roman"/>
+          <w:sz w:val="24"/>
+        </w:rPr>
+        <w:t xml:space="preserve"> will assist in managing complex operation quickly, saving time &amp; costs. Networking environment is also supported to synchronize front desk operations with all functions. Developed by SIMSOFT Indonesia, </w:t>
+      </w:r>
+      <w:proofErr w:type="spellStart"/>
+      <w:r>
+        <w:rPr>
+          <w:rFonts w:ascii="Times New Roman" w:hAnsi="Times New Roman" w:cs="Times New Roman"/>
+          <w:sz w:val="24"/>
+        </w:rPr>
+        <w:t>eZee</w:t>
+      </w:r>
+      <w:proofErr w:type="spellEnd"/>
+      <w:r>
+        <w:rPr>
+          <w:rFonts w:ascii="Times New Roman" w:hAnsi="Times New Roman" w:cs="Times New Roman"/>
+          <w:sz w:val="24"/>
+        </w:rPr>
+        <w:t xml:space="preserve"> </w:t>
+      </w:r>
+      <w:proofErr w:type="spellStart"/>
+      <w:r>
+        <w:rPr>
+          <w:rFonts w:ascii="Times New Roman" w:hAnsi="Times New Roman" w:cs="Times New Roman"/>
+          <w:sz w:val="24"/>
+        </w:rPr>
+        <w:t>FrontDesk</w:t>
+      </w:r>
+      <w:proofErr w:type="spellEnd"/>
+      <w:r>
+        <w:rPr>
+          <w:rFonts w:ascii="Times New Roman" w:hAnsi="Times New Roman" w:cs="Times New Roman"/>
+          <w:sz w:val="24"/>
+        </w:rPr>
+        <w:t xml:space="preserve"> is a general purpose hotel and motel software which is can be used as a hotel maintenance software. Hotel reservations software, hotel management software. Hotel billing software.</w:t>
+      </w:r>
+    </w:p>
+    <w:p>
+      <w:pPr>
+        <w:spacing w:line="360" w:lineRule="auto"/>
+        <w:jc w:val="both"/>
+        <w:rPr>
+          <w:rFonts w:ascii="Times New Roman" w:hAnsi="Times New Roman" w:cs="Times New Roman"/>
+          <w:sz w:val="24"/>
+        </w:rPr>
+      </w:pPr>
+      <w:r>
+        <w:rPr>
+          <w:rFonts w:ascii="Times New Roman" w:hAnsi="Times New Roman" w:cs="Times New Roman"/>
+          <w:sz w:val="24"/>
+        </w:rPr>
+        <w:t>Hotel property management software (</w:t>
+      </w:r>
+      <w:proofErr w:type="spellStart"/>
+      <w:r>
+        <w:rPr>
+          <w:rFonts w:ascii="Times New Roman" w:hAnsi="Times New Roman" w:cs="Times New Roman"/>
+          <w:sz w:val="24"/>
+        </w:rPr>
+        <w:t>prns</w:t>
+      </w:r>
+      <w:proofErr w:type="spellEnd"/>
+      <w:r>
+        <w:rPr>
+          <w:rFonts w:ascii="Times New Roman" w:hAnsi="Times New Roman" w:cs="Times New Roman"/>
+          <w:sz w:val="24"/>
+        </w:rPr>
+        <w:t xml:space="preserve">). Developed by </w:t>
+      </w:r>
+      <w:proofErr w:type="spellStart"/>
+      <w:r>
+        <w:rPr>
+          <w:rFonts w:ascii="Times New Roman" w:hAnsi="Times New Roman" w:cs="Times New Roman"/>
+          <w:sz w:val="24"/>
+        </w:rPr>
+        <w:t>eZee</w:t>
+      </w:r>
+      <w:proofErr w:type="spellEnd"/>
+      <w:r>
+        <w:rPr>
+          <w:rFonts w:ascii="Times New Roman" w:hAnsi="Times New Roman" w:cs="Times New Roman"/>
+          <w:sz w:val="24"/>
+        </w:rPr>
+        <w:t xml:space="preserve"> Technologies It is ideal solution for hotel having 10-100 Rooms. Main Features include.</w:t>
       </w:r>
     </w:p>
     <w:p>
@@ -2159,12 +2596,41 @@
           <w:sz w:val="24"/>
         </w:rPr>
       </w:pPr>
-      <w:r>
-        <w:rPr>
-          <w:rFonts w:ascii="Times New Roman" w:hAnsi="Times New Roman" w:cs="Times New Roman"/>
-          <w:sz w:val="24"/>
-        </w:rPr>
-        <w:t>iMagic Hotel Reservation - reservation software is an affordable, simple to use and install hotel booking software system for guesthouses, small hotels, hostels, and bed and breakfasts. iMagic Reservation was developed for the needs of small to medium accommodation management. The program has reservation, room management, billing, accounting, and statistics capabilities.</w:t>
+      <w:proofErr w:type="spellStart"/>
+      <w:proofErr w:type="gramStart"/>
+      <w:r>
+        <w:rPr>
+          <w:rFonts w:ascii="Times New Roman" w:hAnsi="Times New Roman" w:cs="Times New Roman"/>
+          <w:sz w:val="24"/>
+        </w:rPr>
+        <w:t>iMagic</w:t>
+      </w:r>
+      <w:proofErr w:type="spellEnd"/>
+      <w:proofErr w:type="gramEnd"/>
+      <w:r>
+        <w:rPr>
+          <w:rFonts w:ascii="Times New Roman" w:hAnsi="Times New Roman" w:cs="Times New Roman"/>
+          <w:sz w:val="24"/>
+        </w:rPr>
+        <w:t xml:space="preserve"> Hotel Reservation - reservation software is an affordable, simple to use and install hotel booking software system for guesthouses, small hotels, hostels, and bed and breakfasts. </w:t>
+      </w:r>
+      <w:proofErr w:type="spellStart"/>
+      <w:proofErr w:type="gramStart"/>
+      <w:r>
+        <w:rPr>
+          <w:rFonts w:ascii="Times New Roman" w:hAnsi="Times New Roman" w:cs="Times New Roman"/>
+          <w:sz w:val="24"/>
+        </w:rPr>
+        <w:t>iMagic</w:t>
+      </w:r>
+      <w:proofErr w:type="spellEnd"/>
+      <w:proofErr w:type="gramEnd"/>
+      <w:r>
+        <w:rPr>
+          <w:rFonts w:ascii="Times New Roman" w:hAnsi="Times New Roman" w:cs="Times New Roman"/>
+          <w:sz w:val="24"/>
+        </w:rPr>
+        <w:t xml:space="preserve"> Reservation was developed for the needs of small to medium accommodation management. The program has reservation, room management, billing, accounting, and statistics capabilities.</w:t>
       </w:r>
     </w:p>
     <w:p>
@@ -2182,24 +2648,49 @@
           <w:sz w:val="24"/>
         </w:rPr>
         <w:lastRenderedPageBreak/>
-        <w:t>ASI Front Desk Hotel Software is a general purpose hotel &amp; motel software which is can be used as a hotel maintenance software, hotel reservations software, hotel management software, hotel billing software, general purpose hospitality software, hotel accounting software, hotel accommodation software, hotel property management software (pms)and as hotel booking software and as software for online hotel reservation.</w:t>
-      </w:r>
-    </w:p>
-    <w:p>
-      <w:pPr>
-        <w:spacing w:line="360" w:lineRule="auto"/>
-        <w:jc w:val="both"/>
-        <w:rPr>
-          <w:rFonts w:ascii="Times New Roman" w:hAnsi="Times New Roman" w:cs="Times New Roman"/>
-          <w:sz w:val="24"/>
-        </w:rPr>
-      </w:pPr>
-      <w:r>
-        <w:rPr>
-          <w:rFonts w:ascii="Times New Roman" w:hAnsi="Times New Roman" w:cs="Times New Roman"/>
-          <w:sz w:val="24"/>
-        </w:rPr>
-        <w:t>ApPHP Hotel Site is a powerful hotel management and on-line reservation site script. This script is the fully functional PHP solution to manage small to medium size of hotels, holiday flats or guesthouse. Visitors of Hotel site will be able to search rooms’ availability with an online booking reservation system. They also could view rooms’ inventory, check availability, and b</w:t>
+        <w:t>ASI Front Desk Hotel Software is a general purpose hotel &amp; motel software which is can be used as a hotel maintenance software, hotel reservations software, hotel management software, hotel billing software, general purpose hospitality software, hotel accounting software, hotel accommodation software, hotel property management software (</w:t>
+      </w:r>
+      <w:proofErr w:type="spellStart"/>
+      <w:r>
+        <w:rPr>
+          <w:rFonts w:ascii="Times New Roman" w:hAnsi="Times New Roman" w:cs="Times New Roman"/>
+          <w:sz w:val="24"/>
+        </w:rPr>
+        <w:t>pms</w:t>
+      </w:r>
+      <w:proofErr w:type="spellEnd"/>
+      <w:r>
+        <w:rPr>
+          <w:rFonts w:ascii="Times New Roman" w:hAnsi="Times New Roman" w:cs="Times New Roman"/>
+          <w:sz w:val="24"/>
+        </w:rPr>
+        <w:t>)and as hotel booking software and as software for online hotel reservation.</w:t>
+      </w:r>
+    </w:p>
+    <w:p>
+      <w:pPr>
+        <w:spacing w:line="360" w:lineRule="auto"/>
+        <w:jc w:val="both"/>
+        <w:rPr>
+          <w:rFonts w:ascii="Times New Roman" w:hAnsi="Times New Roman" w:cs="Times New Roman"/>
+          <w:sz w:val="24"/>
+        </w:rPr>
+      </w:pPr>
+      <w:proofErr w:type="spellStart"/>
+      <w:r>
+        <w:rPr>
+          <w:rFonts w:ascii="Times New Roman" w:hAnsi="Times New Roman" w:cs="Times New Roman"/>
+          <w:sz w:val="24"/>
+        </w:rPr>
+        <w:t>ApPHP</w:t>
+      </w:r>
+      <w:proofErr w:type="spellEnd"/>
+      <w:r>
+        <w:rPr>
+          <w:rFonts w:ascii="Times New Roman" w:hAnsi="Times New Roman" w:cs="Times New Roman"/>
+          <w:sz w:val="24"/>
+        </w:rPr>
+        <w:t xml:space="preserve"> Hotel Site is a powerful hotel management and on-line reservation site script. This script is the fully functional PHP solution to manage small to medium size of hotels, holiday flats or guesthouse. Visitors of Hotel site will be able to search rooms’ availability with an online booking reservation system. They also could view rooms’ inventory, check availability, and b</w:t>
       </w:r>
       <w:r>
         <w:rPr>
@@ -2235,12 +2726,85 @@
           <w:sz w:val="24"/>
         </w:rPr>
       </w:pPr>
-      <w:r>
-        <w:rPr>
-          <w:rFonts w:ascii="Times New Roman" w:hAnsi="Times New Roman" w:cs="Times New Roman"/>
-          <w:sz w:val="24"/>
-        </w:rPr>
-        <w:t>KingSmart Hotel Systems Suite 2005 offers Hotel Property Management Systems, hotel management software, reservation software, Restaurant, Spa and Conferences POS software and hotel back office Accounting, Stock and Payroll software to hotel, restaurant and leisure businesses. Download KingSmart HPMS and POS Standard 2005 or visit compw.com for more products from HotelPro 2000, 3000 to KingSmart 5.0, 2003 and 2005, KingSmart Hotel Software - Hotel Management System is able to be configured to your specific requirements making it easy to use and to obtain fast, accurate information for your individual hotel.</w:t>
+      <w:proofErr w:type="spellStart"/>
+      <w:r>
+        <w:rPr>
+          <w:rFonts w:ascii="Times New Roman" w:hAnsi="Times New Roman" w:cs="Times New Roman"/>
+          <w:sz w:val="24"/>
+        </w:rPr>
+        <w:t>KingSmart</w:t>
+      </w:r>
+      <w:proofErr w:type="spellEnd"/>
+      <w:r>
+        <w:rPr>
+          <w:rFonts w:ascii="Times New Roman" w:hAnsi="Times New Roman" w:cs="Times New Roman"/>
+          <w:sz w:val="24"/>
+        </w:rPr>
+        <w:t xml:space="preserve"> Hotel Systems Suite 2005 offers Hotel Property Management Systems, hotel management software, reservation software, Restaurant, Spa and Conferences POS software and hotel back office Accounting, Stock and Payroll software to hotel, restaurant and leisure businesses. Download </w:t>
+      </w:r>
+      <w:proofErr w:type="spellStart"/>
+      <w:r>
+        <w:rPr>
+          <w:rFonts w:ascii="Times New Roman" w:hAnsi="Times New Roman" w:cs="Times New Roman"/>
+          <w:sz w:val="24"/>
+        </w:rPr>
+        <w:t>KingSmart</w:t>
+      </w:r>
+      <w:proofErr w:type="spellEnd"/>
+      <w:r>
+        <w:rPr>
+          <w:rFonts w:ascii="Times New Roman" w:hAnsi="Times New Roman" w:cs="Times New Roman"/>
+          <w:sz w:val="24"/>
+        </w:rPr>
+        <w:t xml:space="preserve"> HPMS and POS Standard 2005 or visit compw.com for more products from </w:t>
+      </w:r>
+      <w:proofErr w:type="spellStart"/>
+      <w:r>
+        <w:rPr>
+          <w:rFonts w:ascii="Times New Roman" w:hAnsi="Times New Roman" w:cs="Times New Roman"/>
+          <w:sz w:val="24"/>
+        </w:rPr>
+        <w:t>HotelPro</w:t>
+      </w:r>
+      <w:proofErr w:type="spellEnd"/>
+      <w:r>
+        <w:rPr>
+          <w:rFonts w:ascii="Times New Roman" w:hAnsi="Times New Roman" w:cs="Times New Roman"/>
+          <w:sz w:val="24"/>
+        </w:rPr>
+        <w:t xml:space="preserve"> 2000, 3000 to </w:t>
+      </w:r>
+      <w:proofErr w:type="spellStart"/>
+      <w:r>
+        <w:rPr>
+          <w:rFonts w:ascii="Times New Roman" w:hAnsi="Times New Roman" w:cs="Times New Roman"/>
+          <w:sz w:val="24"/>
+        </w:rPr>
+        <w:t>KingSmart</w:t>
+      </w:r>
+      <w:proofErr w:type="spellEnd"/>
+      <w:r>
+        <w:rPr>
+          <w:rFonts w:ascii="Times New Roman" w:hAnsi="Times New Roman" w:cs="Times New Roman"/>
+          <w:sz w:val="24"/>
+        </w:rPr>
+        <w:t xml:space="preserve"> 5.0, 2003 and 2005, </w:t>
+      </w:r>
+      <w:proofErr w:type="spellStart"/>
+      <w:r>
+        <w:rPr>
+          <w:rFonts w:ascii="Times New Roman" w:hAnsi="Times New Roman" w:cs="Times New Roman"/>
+          <w:sz w:val="24"/>
+        </w:rPr>
+        <w:t>KingSmart</w:t>
+      </w:r>
+      <w:proofErr w:type="spellEnd"/>
+      <w:r>
+        <w:rPr>
+          <w:rFonts w:ascii="Times New Roman" w:hAnsi="Times New Roman" w:cs="Times New Roman"/>
+          <w:sz w:val="24"/>
+        </w:rPr>
+        <w:t xml:space="preserve"> Hotel Software - Hotel Management System is able to be configured to your specific requirements making it easy to use and to obtain fast, accurate information for your individual hotel.</w:t>
       </w:r>
     </w:p>
     <w:p>
@@ -2269,13 +2833,22 @@
           <w:sz w:val="24"/>
         </w:rPr>
       </w:pPr>
+      <w:proofErr w:type="spellStart"/>
       <w:r>
         <w:rPr>
           <w:rFonts w:ascii="Times New Roman" w:hAnsi="Times New Roman" w:cs="Times New Roman"/>
           <w:sz w:val="24"/>
         </w:rPr>
         <w:lastRenderedPageBreak/>
-        <w:t>Dahlin et al., (2005)[4] developed a scalable and time responsive monitoring system called INSIGHT that tracks continuous queries and efficiently gathers local information about data streams into an aggregate view. The system is a distributed monitoring framework for constructing large-scale data aggregation and continuous event monitoring applications, such as IP traffic monitoring, network anomaly detection, accounting and bandwidth provisioning, sensor monitoring and control, and grid resource monitoring.</w:t>
+        <w:t>Dahlin</w:t>
+      </w:r>
+      <w:proofErr w:type="spellEnd"/>
+      <w:r>
+        <w:rPr>
+          <w:rFonts w:ascii="Times New Roman" w:hAnsi="Times New Roman" w:cs="Times New Roman"/>
+          <w:sz w:val="24"/>
+        </w:rPr>
+        <w:t xml:space="preserve"> et al., (2005)[4] developed a scalable and time responsive monitoring system called INSIGHT that tracks continuous queries and efficiently gathers local information about data streams into an aggregate view. The system is a distributed monitoring framework for constructing large-scale data aggregation and continuous event monitoring applications, such as IP traffic monitoring, network anomaly detection, accounting and bandwidth provisioning, sensor monitoring and control, and grid resource monitoring.</w:t>
       </w:r>
     </w:p>
     <w:p>
@@ -2304,12 +2877,53 @@
           <w:sz w:val="24"/>
         </w:rPr>
       </w:pPr>
-      <w:r>
-        <w:rPr>
-          <w:rFonts w:ascii="Times New Roman" w:hAnsi="Times New Roman" w:cs="Times New Roman"/>
-          <w:sz w:val="24"/>
-        </w:rPr>
-        <w:t>Tunity Technology Pte Ltd (2003) [10] developed a Personnel Tracking System for Prison Security that improves the efficiency of the prison personnel management and operational processes. Tunity developed a wristband tag with an anti-tamper feature. Inmates under monitoring wear the wristband tag which transmits an alert signal if it is tampered with. The tag transmits a signal every 1.5 seconds (selected time interval), identifying the inmates and their respective zonal positions within the monitoring area.</w:t>
+      <w:proofErr w:type="spellStart"/>
+      <w:r>
+        <w:rPr>
+          <w:rFonts w:ascii="Times New Roman" w:hAnsi="Times New Roman" w:cs="Times New Roman"/>
+          <w:sz w:val="24"/>
+        </w:rPr>
+        <w:t>Tunity</w:t>
+      </w:r>
+      <w:proofErr w:type="spellEnd"/>
+      <w:r>
+        <w:rPr>
+          <w:rFonts w:ascii="Times New Roman" w:hAnsi="Times New Roman" w:cs="Times New Roman"/>
+          <w:sz w:val="24"/>
+        </w:rPr>
+        <w:t xml:space="preserve"> Technology </w:t>
+      </w:r>
+      <w:proofErr w:type="spellStart"/>
+      <w:r>
+        <w:rPr>
+          <w:rFonts w:ascii="Times New Roman" w:hAnsi="Times New Roman" w:cs="Times New Roman"/>
+          <w:sz w:val="24"/>
+        </w:rPr>
+        <w:t>Pte</w:t>
+      </w:r>
+      <w:proofErr w:type="spellEnd"/>
+      <w:r>
+        <w:rPr>
+          <w:rFonts w:ascii="Times New Roman" w:hAnsi="Times New Roman" w:cs="Times New Roman"/>
+          <w:sz w:val="24"/>
+        </w:rPr>
+        <w:t xml:space="preserve"> Ltd (2003) [10] developed a Personnel Tracking System for Prison Security that improves the efficiency of the prison personnel management and operational processes. </w:t>
+      </w:r>
+      <w:proofErr w:type="spellStart"/>
+      <w:r>
+        <w:rPr>
+          <w:rFonts w:ascii="Times New Roman" w:hAnsi="Times New Roman" w:cs="Times New Roman"/>
+          <w:sz w:val="24"/>
+        </w:rPr>
+        <w:t>Tunity</w:t>
+      </w:r>
+      <w:proofErr w:type="spellEnd"/>
+      <w:r>
+        <w:rPr>
+          <w:rFonts w:ascii="Times New Roman" w:hAnsi="Times New Roman" w:cs="Times New Roman"/>
+          <w:sz w:val="24"/>
+        </w:rPr>
+        <w:t xml:space="preserve"> developed a wristband tag with an anti-tamper feature. Inmates under monitoring wear the wristband tag which transmits an alert signal if it is tampered with. The tag transmits a signal every 1.5 seconds (selected time interval), identifying the inmates and their respective zonal positions within the monitoring area.</w:t>
       </w:r>
     </w:p>
     <w:p>
@@ -2427,24 +3041,216 @@
           <w:rFonts w:ascii="Times New Roman" w:hAnsi="Times New Roman" w:cs="Times New Roman"/>
           <w:sz w:val="24"/>
         </w:rPr>
-        <w:t>The design of travel and tourism websites has received substantial attention by scholars (e.g. Schegg et al., 2002; Law and Leung, 2002; Law and Wong, 2003; Scharl, Wober and Bauer, 2003; Landvogt, 2004; so and Morrison, 2004; Essawy, 2005; Jeong et al., 2005; Law and Hsu, 2006; Zafiropoulos and Vrana, 2006; Schmidt, Cantallops, and dos Santos, 2007). Landvogt (2004) evaluates several online booking engines over 23 different criteria, like overall user friendliness, payment method, instant confirmation, reliability, and invoicing function among others. These criteria present some of system’s functions and design principles discussed further in current paper.</w:t>
-      </w:r>
-    </w:p>
-    <w:p>
-      <w:pPr>
-        <w:spacing w:line="360" w:lineRule="auto"/>
-        <w:jc w:val="both"/>
-        <w:rPr>
-          <w:rFonts w:ascii="Times New Roman" w:hAnsi="Times New Roman" w:cs="Times New Roman"/>
-          <w:sz w:val="24"/>
-        </w:rPr>
-      </w:pPr>
-      <w:r>
-        <w:rPr>
-          <w:rFonts w:ascii="Times New Roman" w:hAnsi="Times New Roman" w:cs="Times New Roman"/>
-          <w:sz w:val="24"/>
-        </w:rPr>
-        <w:t xml:space="preserve">In their study Jeong et al. (2005) find that only two characteristics of hotel websites (information completeness and ease of use) are important determinants of perceived website quality. These results are bewildering as most studies identif~’ more dimensions of perceived service quality to be significant for website users. Law and Hsu (2006), for example, assess the dimensions of hotel websites (information regarding the reservation, hotel facilities, contact details of the property, surrounding area and website management) and attributes in each dimension mostly valued by online users. Some of the most important website attributes are found to be the room rates, availability and security of payments (in the reservation information dimension), the location maps, hotel and room amenities (in facilities information), telephone, address and e-mail of the hotel (for contact information), transportation to the hotel, airports and sights (for surrounding area information), and up-to-date information, multilingual site and short download time (for website management). So and Morrison (2004) apply similar criteria for website evaluation as the </w:t>
+        <w:t xml:space="preserve">The design of travel and tourism websites has received substantial attention by scholars (e.g. </w:t>
+      </w:r>
+      <w:proofErr w:type="spellStart"/>
+      <w:r>
+        <w:rPr>
+          <w:rFonts w:ascii="Times New Roman" w:hAnsi="Times New Roman" w:cs="Times New Roman"/>
+          <w:sz w:val="24"/>
+        </w:rPr>
+        <w:t>Schegg</w:t>
+      </w:r>
+      <w:proofErr w:type="spellEnd"/>
+      <w:r>
+        <w:rPr>
+          <w:rFonts w:ascii="Times New Roman" w:hAnsi="Times New Roman" w:cs="Times New Roman"/>
+          <w:sz w:val="24"/>
+        </w:rPr>
+        <w:t xml:space="preserve"> et al., 2002; Law and Leung, 2002; Law and Wong, 2003; </w:t>
+      </w:r>
+      <w:proofErr w:type="spellStart"/>
+      <w:r>
+        <w:rPr>
+          <w:rFonts w:ascii="Times New Roman" w:hAnsi="Times New Roman" w:cs="Times New Roman"/>
+          <w:sz w:val="24"/>
+        </w:rPr>
+        <w:t>Scharl</w:t>
+      </w:r>
+      <w:proofErr w:type="spellEnd"/>
+      <w:r>
+        <w:rPr>
+          <w:rFonts w:ascii="Times New Roman" w:hAnsi="Times New Roman" w:cs="Times New Roman"/>
+          <w:sz w:val="24"/>
+        </w:rPr>
+        <w:t xml:space="preserve">, </w:t>
+      </w:r>
+      <w:proofErr w:type="spellStart"/>
+      <w:r>
+        <w:rPr>
+          <w:rFonts w:ascii="Times New Roman" w:hAnsi="Times New Roman" w:cs="Times New Roman"/>
+          <w:sz w:val="24"/>
+        </w:rPr>
+        <w:t>Wober</w:t>
+      </w:r>
+      <w:proofErr w:type="spellEnd"/>
+      <w:r>
+        <w:rPr>
+          <w:rFonts w:ascii="Times New Roman" w:hAnsi="Times New Roman" w:cs="Times New Roman"/>
+          <w:sz w:val="24"/>
+        </w:rPr>
+        <w:t xml:space="preserve"> and Bauer, 2003; </w:t>
+      </w:r>
+      <w:proofErr w:type="spellStart"/>
+      <w:r>
+        <w:rPr>
+          <w:rFonts w:ascii="Times New Roman" w:hAnsi="Times New Roman" w:cs="Times New Roman"/>
+          <w:sz w:val="24"/>
+        </w:rPr>
+        <w:t>Landvogt</w:t>
+      </w:r>
+      <w:proofErr w:type="spellEnd"/>
+      <w:r>
+        <w:rPr>
+          <w:rFonts w:ascii="Times New Roman" w:hAnsi="Times New Roman" w:cs="Times New Roman"/>
+          <w:sz w:val="24"/>
+        </w:rPr>
+        <w:t xml:space="preserve">, 2004; so and Morrison, 2004; </w:t>
+      </w:r>
+      <w:proofErr w:type="spellStart"/>
+      <w:r>
+        <w:rPr>
+          <w:rFonts w:ascii="Times New Roman" w:hAnsi="Times New Roman" w:cs="Times New Roman"/>
+          <w:sz w:val="24"/>
+        </w:rPr>
+        <w:t>Essawy</w:t>
+      </w:r>
+      <w:proofErr w:type="spellEnd"/>
+      <w:r>
+        <w:rPr>
+          <w:rFonts w:ascii="Times New Roman" w:hAnsi="Times New Roman" w:cs="Times New Roman"/>
+          <w:sz w:val="24"/>
+        </w:rPr>
+        <w:t xml:space="preserve">, 2005; </w:t>
+      </w:r>
+      <w:proofErr w:type="spellStart"/>
+      <w:r>
+        <w:rPr>
+          <w:rFonts w:ascii="Times New Roman" w:hAnsi="Times New Roman" w:cs="Times New Roman"/>
+          <w:sz w:val="24"/>
+        </w:rPr>
+        <w:t>Jeong</w:t>
+      </w:r>
+      <w:proofErr w:type="spellEnd"/>
+      <w:r>
+        <w:rPr>
+          <w:rFonts w:ascii="Times New Roman" w:hAnsi="Times New Roman" w:cs="Times New Roman"/>
+          <w:sz w:val="24"/>
+        </w:rPr>
+        <w:t xml:space="preserve"> et al., 2005; Law and Hsu, 2006; </w:t>
+      </w:r>
+      <w:proofErr w:type="spellStart"/>
+      <w:r>
+        <w:rPr>
+          <w:rFonts w:ascii="Times New Roman" w:hAnsi="Times New Roman" w:cs="Times New Roman"/>
+          <w:sz w:val="24"/>
+        </w:rPr>
+        <w:t>Zafiropoulos</w:t>
+      </w:r>
+      <w:proofErr w:type="spellEnd"/>
+      <w:r>
+        <w:rPr>
+          <w:rFonts w:ascii="Times New Roman" w:hAnsi="Times New Roman" w:cs="Times New Roman"/>
+          <w:sz w:val="24"/>
+        </w:rPr>
+        <w:t xml:space="preserve"> and </w:t>
+      </w:r>
+      <w:proofErr w:type="spellStart"/>
+      <w:r>
+        <w:rPr>
+          <w:rFonts w:ascii="Times New Roman" w:hAnsi="Times New Roman" w:cs="Times New Roman"/>
+          <w:sz w:val="24"/>
+        </w:rPr>
+        <w:t>Vrana</w:t>
+      </w:r>
+      <w:proofErr w:type="spellEnd"/>
+      <w:r>
+        <w:rPr>
+          <w:rFonts w:ascii="Times New Roman" w:hAnsi="Times New Roman" w:cs="Times New Roman"/>
+          <w:sz w:val="24"/>
+        </w:rPr>
+        <w:t xml:space="preserve">, 2006; Schmidt, </w:t>
+      </w:r>
+      <w:proofErr w:type="spellStart"/>
+      <w:r>
+        <w:rPr>
+          <w:rFonts w:ascii="Times New Roman" w:hAnsi="Times New Roman" w:cs="Times New Roman"/>
+          <w:sz w:val="24"/>
+        </w:rPr>
+        <w:t>Cantallops</w:t>
+      </w:r>
+      <w:proofErr w:type="spellEnd"/>
+      <w:r>
+        <w:rPr>
+          <w:rFonts w:ascii="Times New Roman" w:hAnsi="Times New Roman" w:cs="Times New Roman"/>
+          <w:sz w:val="24"/>
+        </w:rPr>
+        <w:t xml:space="preserve">, and dos Santos, 2007). </w:t>
+      </w:r>
+      <w:proofErr w:type="spellStart"/>
+      <w:r>
+        <w:rPr>
+          <w:rFonts w:ascii="Times New Roman" w:hAnsi="Times New Roman" w:cs="Times New Roman"/>
+          <w:sz w:val="24"/>
+        </w:rPr>
+        <w:t>Landvogt</w:t>
+      </w:r>
+      <w:proofErr w:type="spellEnd"/>
+      <w:r>
+        <w:rPr>
+          <w:rFonts w:ascii="Times New Roman" w:hAnsi="Times New Roman" w:cs="Times New Roman"/>
+          <w:sz w:val="24"/>
+        </w:rPr>
+        <w:t xml:space="preserve"> (2004) evaluates several online booking engines over 23 different criteria, like overall user friendliness, payment method, instant confirmation, reliability, and invoicing function among others. These criteria present some of system’s functions and design principles discussed further in current paper.</w:t>
+      </w:r>
+    </w:p>
+    <w:p>
+      <w:pPr>
+        <w:spacing w:line="360" w:lineRule="auto"/>
+        <w:jc w:val="both"/>
+        <w:rPr>
+          <w:rFonts w:ascii="Times New Roman" w:hAnsi="Times New Roman" w:cs="Times New Roman"/>
+          <w:sz w:val="24"/>
+        </w:rPr>
+      </w:pPr>
+      <w:r>
+        <w:rPr>
+          <w:rFonts w:ascii="Times New Roman" w:hAnsi="Times New Roman" w:cs="Times New Roman"/>
+          <w:sz w:val="24"/>
+        </w:rPr>
+        <w:t xml:space="preserve">In their study </w:t>
+      </w:r>
+      <w:proofErr w:type="spellStart"/>
+      <w:r>
+        <w:rPr>
+          <w:rFonts w:ascii="Times New Roman" w:hAnsi="Times New Roman" w:cs="Times New Roman"/>
+          <w:sz w:val="24"/>
+        </w:rPr>
+        <w:t>Jeong</w:t>
+      </w:r>
+      <w:proofErr w:type="spellEnd"/>
+      <w:r>
+        <w:rPr>
+          <w:rFonts w:ascii="Times New Roman" w:hAnsi="Times New Roman" w:cs="Times New Roman"/>
+          <w:sz w:val="24"/>
+        </w:rPr>
+        <w:t xml:space="preserve"> et al. (2005) find that only two characteristics of hotel websites (information completeness and ease of use) are important determinants of perceived website quality. These results are bewildering as most studies </w:t>
+      </w:r>
+      <w:proofErr w:type="spellStart"/>
+      <w:r>
+        <w:rPr>
+          <w:rFonts w:ascii="Times New Roman" w:hAnsi="Times New Roman" w:cs="Times New Roman"/>
+          <w:sz w:val="24"/>
+        </w:rPr>
+        <w:t>identif</w:t>
+      </w:r>
+      <w:proofErr w:type="spellEnd"/>
+      <w:r>
+        <w:rPr>
+          <w:rFonts w:ascii="Times New Roman" w:hAnsi="Times New Roman" w:cs="Times New Roman"/>
+          <w:sz w:val="24"/>
+        </w:rPr>
+        <w:t xml:space="preserve">~’ more dimensions of perceived service quality to be significant for website users. Law and Hsu (2006), for example, assess the dimensions of hotel websites (information regarding the reservation, hotel facilities, contact details of the property, surrounding area and website management) and attributes in each dimension mostly valued by online users. Some of the most important website attributes are found to be the room rates, availability and security of payments (in the reservation information dimension), the location maps, hotel and room amenities (in facilities information), telephone, address and e-mail of the hotel (for contact information), transportation to the hotel, airports and sights (for surrounding area information), and up-to-date information, multilingual site and short download time (for website management). So and Morrison (2004) apply similar criteria for website evaluation as the </w:t>
       </w:r>
       <w:r>
         <w:rPr>
@@ -2464,12 +3270,53 @@
           <w:sz w:val="24"/>
         </w:rPr>
       </w:pPr>
-      <w:r>
-        <w:rPr>
-          <w:rFonts w:ascii="Times New Roman" w:hAnsi="Times New Roman" w:cs="Times New Roman"/>
-          <w:sz w:val="24"/>
-        </w:rPr>
-        <w:t>Essawy (2005) focuses on website usability and shows that severe usability problems with interface quality, information quality, and service quality affect negatively the purchase and revisit intentions of website users. The author identifies some of the practical tools/activities for increasing users’ perceived satisfaction, purchase intention, and potential relationship building — exchanging links with local points of interest, shorter/simpler pathways to leisure breaks, greater depth of information for room facilities and pricing, providing proactive interactions, and avoiding third-party reservation systems. In similar vein, Scharl, Wober and Bauer (2003) assess the effectiveness of hotel websites.</w:t>
+      <w:proofErr w:type="spellStart"/>
+      <w:r>
+        <w:rPr>
+          <w:rFonts w:ascii="Times New Roman" w:hAnsi="Times New Roman" w:cs="Times New Roman"/>
+          <w:sz w:val="24"/>
+        </w:rPr>
+        <w:t>Essawy</w:t>
+      </w:r>
+      <w:proofErr w:type="spellEnd"/>
+      <w:r>
+        <w:rPr>
+          <w:rFonts w:ascii="Times New Roman" w:hAnsi="Times New Roman" w:cs="Times New Roman"/>
+          <w:sz w:val="24"/>
+        </w:rPr>
+        <w:t xml:space="preserve"> (2005) focuses on website usability and shows that severe usability problems with interface quality, information quality, and service quality affect negatively the purchase and revisit intentions of website users. The author identifies some of the practical tools/activities for increasing users’ perceived satisfaction, purchase intention, and potential relationship building — exchanging links with local points of interest, shorter/simpler pathways to leisure breaks, greater depth of information for room facilities and pricing, providing proactive interactions, and avoiding third-party reservation systems. In similar vein, </w:t>
+      </w:r>
+      <w:proofErr w:type="spellStart"/>
+      <w:r>
+        <w:rPr>
+          <w:rFonts w:ascii="Times New Roman" w:hAnsi="Times New Roman" w:cs="Times New Roman"/>
+          <w:sz w:val="24"/>
+        </w:rPr>
+        <w:t>Scharl</w:t>
+      </w:r>
+      <w:proofErr w:type="spellEnd"/>
+      <w:r>
+        <w:rPr>
+          <w:rFonts w:ascii="Times New Roman" w:hAnsi="Times New Roman" w:cs="Times New Roman"/>
+          <w:sz w:val="24"/>
+        </w:rPr>
+        <w:t xml:space="preserve">, </w:t>
+      </w:r>
+      <w:proofErr w:type="spellStart"/>
+      <w:r>
+        <w:rPr>
+          <w:rFonts w:ascii="Times New Roman" w:hAnsi="Times New Roman" w:cs="Times New Roman"/>
+          <w:sz w:val="24"/>
+        </w:rPr>
+        <w:t>Wober</w:t>
+      </w:r>
+      <w:proofErr w:type="spellEnd"/>
+      <w:r>
+        <w:rPr>
+          <w:rFonts w:ascii="Times New Roman" w:hAnsi="Times New Roman" w:cs="Times New Roman"/>
+          <w:sz w:val="24"/>
+        </w:rPr>
+        <w:t xml:space="preserve"> and Bauer (2003) assess the effectiveness of hotel websites.</w:t>
       </w:r>
     </w:p>
     <w:p>
@@ -2503,7 +3350,41 @@
           <w:rFonts w:ascii="Times New Roman" w:hAnsi="Times New Roman" w:cs="Times New Roman"/>
           <w:sz w:val="24"/>
         </w:rPr>
-        <w:t>Research has also shown that trust is an important dimension of website development (Fam, Foscht and Collins, 2004; Chen, 2006; Wu and Chang, 2006). If consumers do not trust the website they will not visit it, or will not transform their visits into real purchases.</w:t>
+        <w:t>Research has also shown that trust is an important dimension of website development (</w:t>
+      </w:r>
+      <w:proofErr w:type="spellStart"/>
+      <w:proofErr w:type="gramStart"/>
+      <w:r>
+        <w:rPr>
+          <w:rFonts w:ascii="Times New Roman" w:hAnsi="Times New Roman" w:cs="Times New Roman"/>
+          <w:sz w:val="24"/>
+        </w:rPr>
+        <w:t>Fam</w:t>
+      </w:r>
+      <w:proofErr w:type="spellEnd"/>
+      <w:proofErr w:type="gramEnd"/>
+      <w:r>
+        <w:rPr>
+          <w:rFonts w:ascii="Times New Roman" w:hAnsi="Times New Roman" w:cs="Times New Roman"/>
+          <w:sz w:val="24"/>
+        </w:rPr>
+        <w:t xml:space="preserve">, </w:t>
+      </w:r>
+      <w:proofErr w:type="spellStart"/>
+      <w:r>
+        <w:rPr>
+          <w:rFonts w:ascii="Times New Roman" w:hAnsi="Times New Roman" w:cs="Times New Roman"/>
+          <w:sz w:val="24"/>
+        </w:rPr>
+        <w:t>Foscht</w:t>
+      </w:r>
+      <w:proofErr w:type="spellEnd"/>
+      <w:r>
+        <w:rPr>
+          <w:rFonts w:ascii="Times New Roman" w:hAnsi="Times New Roman" w:cs="Times New Roman"/>
+          <w:sz w:val="24"/>
+        </w:rPr>
+        <w:t xml:space="preserve"> and Collins, 2004; Chen, 2006; Wu and Chang, 2006). If consumers do not trust the website they will not visit it, or will not transform their visits into real purchases.</w:t>
       </w:r>
     </w:p>
     <w:p>
@@ -4548,7 +5429,7 @@
               </wp:anchor>
             </w:drawing>
           </mc:Choice>
-          <mc:Fallback>
+          <mc:Fallback xmlns:w16se="http://schemas.microsoft.com/office/word/2015/wordml/symex" xmlns:cx="http://schemas.microsoft.com/office/drawing/2014/chartex">
             <w:pict>
               <v:group w14:anchorId="431CFEA0" id="Group 104" o:spid="_x0000_s1026" style="position:absolute;margin-left:0;margin-top:0;width:437.25pt;height:441pt;z-index:251578368" coordsize="55530,56007" o:gfxdata="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">
                 <v:group id="Group 116" o:spid="_x0000_s1027" style="position:absolute;left:14192;width:30861;height:4095" coordsize="30861,4095" o:gfxdata="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">
@@ -5354,6 +6235,7 @@
           <w:szCs w:val="24"/>
         </w:rPr>
       </w:pPr>
+      <w:bookmarkStart w:id="0" w:name="_GoBack"/>
       <w:r>
         <w:rPr>
           <w:rFonts w:ascii="Times New Roman" w:hAnsi="Times New Roman" w:cs="Times New Roman"/>
@@ -5373,6 +6255,7 @@
         <w:t xml:space="preserve"> Description and Analysis of Existing System</w:t>
       </w:r>
     </w:p>
+    <w:bookmarkEnd w:id="0"/>
     <w:p>
       <w:pPr>
         <w:spacing w:line="360" w:lineRule="auto"/>
@@ -5842,7 +6725,25 @@
           <w:sz w:val="24"/>
           <w:szCs w:val="24"/>
         </w:rPr>
-        <w:t xml:space="preserve"> on the website. Then the user can login to the website with a user-name and password. The user fills an </w:t>
+        <w:t xml:space="preserve"> on the website. Then the user can login to the website with a user-name and password. The user fills </w:t>
+      </w:r>
+      <w:proofErr w:type="gramStart"/>
+      <w:r>
+        <w:rPr>
+          <w:rFonts w:ascii="Times New Roman" w:hAnsi="Times New Roman" w:cs="Times New Roman"/>
+          <w:sz w:val="24"/>
+          <w:szCs w:val="24"/>
+        </w:rPr>
+        <w:t>an</w:t>
+      </w:r>
+      <w:proofErr w:type="gramEnd"/>
+      <w:r>
+        <w:rPr>
+          <w:rFonts w:ascii="Times New Roman" w:hAnsi="Times New Roman" w:cs="Times New Roman"/>
+          <w:sz w:val="24"/>
+          <w:szCs w:val="24"/>
+        </w:rPr>
+        <w:t xml:space="preserve"> </w:t>
       </w:r>
       <w:r>
         <w:rPr>
@@ -7124,7 +8025,7 @@
               </wp:anchor>
             </w:drawing>
           </mc:Choice>
-          <mc:Fallback>
+          <mc:Fallback xmlns:w16se="http://schemas.microsoft.com/office/word/2015/wordml/symex" xmlns:cx="http://schemas.microsoft.com/office/drawing/2014/chartex">
             <w:pict>
               <v:group w14:anchorId="325924A4" id="Group 45" o:spid="_x0000_s1067" style="position:absolute;left:0;text-align:left;margin-left:169.5pt;margin-top:28.45pt;width:197.25pt;height:328.5pt;z-index:251580416;mso-width-relative:margin" coordsize="25050,41719" o:gfxdata="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">
                 <v:oval id="Oval 46" o:spid="_x0000_s1068" style="position:absolute;width:24955;height:3619;visibility:visible;mso-wrap-style:square;v-text-anchor:middle" o:gfxdata="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" fillcolor="white [3201]" strokecolor="#70ad47 [3209]" strokeweight="1pt">
@@ -7326,7 +8227,7 @@
               </wp:anchor>
             </w:drawing>
           </mc:Choice>
-          <mc:Fallback>
+          <mc:Fallback xmlns:w16se="http://schemas.microsoft.com/office/word/2015/wordml/symex" xmlns:cx="http://schemas.microsoft.com/office/drawing/2014/chartex">
             <w:pict>
               <v:line w14:anchorId="799CF552" id="Straight Connector 65" o:spid="_x0000_s1026" style="position:absolute;flip:y;z-index:251584512;visibility:visible;mso-wrap-style:square;mso-wrap-distance-left:9pt;mso-wrap-distance-top:0;mso-wrap-distance-right:9pt;mso-wrap-distance-bottom:0;mso-position-horizontal:absolute;mso-position-horizontal-relative:text;mso-position-vertical:absolute;mso-position-vertical-relative:text" from="45.75pt,20.75pt" to="180.75pt,131.75pt" o:gfxdata="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" strokecolor="#00b050" strokeweight=".5pt">
                 <v:stroke joinstyle="miter"/>
@@ -7409,7 +8310,7 @@
               </wp:anchor>
             </w:drawing>
           </mc:Choice>
-          <mc:Fallback>
+          <mc:Fallback xmlns:w16se="http://schemas.microsoft.com/office/word/2015/wordml/symex" xmlns:cx="http://schemas.microsoft.com/office/drawing/2014/chartex">
             <w:pict>
               <v:line w14:anchorId="2BA52ECE" id="Straight Connector 66" o:spid="_x0000_s1026" style="position:absolute;flip:y;z-index:251585536;visibility:visible;mso-wrap-style:square;mso-wrap-distance-left:9pt;mso-wrap-distance-top:0;mso-wrap-distance-right:9pt;mso-wrap-distance-bottom:0;mso-position-horizontal:absolute;mso-position-horizontal-relative:text;mso-position-vertical:absolute;mso-position-vertical-relative:text" from="45.75pt,22.05pt" to="183pt,103.05pt" o:gfxdata="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" strokecolor="#00b050" strokeweight=".5pt">
                 <v:stroke joinstyle="miter"/>
@@ -7438,18 +8339,92 @@
           <w:szCs w:val="24"/>
         </w:rPr>
         <mc:AlternateContent>
+          <mc:Choice Requires="wps">
+            <w:drawing>
+              <wp:anchor distT="0" distB="0" distL="114300" distR="114300" simplePos="0" relativeHeight="251587584" behindDoc="0" locked="0" layoutInCell="1" allowOverlap="1" wp14:anchorId="261CB97A" wp14:editId="37044913">
+                <wp:simplePos x="0" y="0"/>
+                <wp:positionH relativeFrom="column">
+                  <wp:posOffset>600075</wp:posOffset>
+                </wp:positionH>
+                <wp:positionV relativeFrom="paragraph">
+                  <wp:posOffset>349885</wp:posOffset>
+                </wp:positionV>
+                <wp:extent cx="1819275" cy="590550"/>
+                <wp:effectExtent l="0" t="0" r="28575" b="19050"/>
+                <wp:wrapNone/>
+                <wp:docPr id="67" name="Straight Connector 67"/>
+                <wp:cNvGraphicFramePr/>
+                <a:graphic xmlns:a="http://schemas.openxmlformats.org/drawingml/2006/main">
+                  <a:graphicData uri="http://schemas.microsoft.com/office/word/2010/wordprocessingShape">
+                    <wps:wsp>
+                      <wps:cNvCnPr/>
+                      <wps:spPr>
+                        <a:xfrm flipV="1">
+                          <a:off x="0" y="0"/>
+                          <a:ext cx="1819275" cy="590550"/>
+                        </a:xfrm>
+                        <a:prstGeom prst="line">
+                          <a:avLst/>
+                        </a:prstGeom>
+                        <a:ln>
+                          <a:solidFill>
+                            <a:srgbClr val="00B050"/>
+                          </a:solidFill>
+                        </a:ln>
+                      </wps:spPr>
+                      <wps:style>
+                        <a:lnRef idx="1">
+                          <a:schemeClr val="accent1"/>
+                        </a:lnRef>
+                        <a:fillRef idx="0">
+                          <a:schemeClr val="accent1"/>
+                        </a:fillRef>
+                        <a:effectRef idx="0">
+                          <a:schemeClr val="accent1"/>
+                        </a:effectRef>
+                        <a:fontRef idx="minor">
+                          <a:schemeClr val="tx1"/>
+                        </a:fontRef>
+                      </wps:style>
+                      <wps:bodyPr/>
+                    </wps:wsp>
+                  </a:graphicData>
+                </a:graphic>
+                <wp14:sizeRelH relativeFrom="margin">
+                  <wp14:pctWidth>0</wp14:pctWidth>
+                </wp14:sizeRelH>
+              </wp:anchor>
+            </w:drawing>
+          </mc:Choice>
+          <mc:Fallback>
+            <w:pict>
+              <v:line w14:anchorId="33AB7E99" id="Straight Connector 67" o:spid="_x0000_s1026" style="position:absolute;flip:y;z-index:251587584;visibility:visible;mso-wrap-style:square;mso-width-percent:0;mso-wrap-distance-left:9pt;mso-wrap-distance-top:0;mso-wrap-distance-right:9pt;mso-wrap-distance-bottom:0;mso-position-horizontal:absolute;mso-position-horizontal-relative:text;mso-position-vertical:absolute;mso-position-vertical-relative:text;mso-width-percent:0;mso-width-relative:margin" from="47.25pt,27.55pt" to="190.5pt,74.05pt" o:gfxdata="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" strokecolor="#00b050" strokeweight=".5pt">
+                <v:stroke joinstyle="miter"/>
+              </v:line>
+            </w:pict>
+          </mc:Fallback>
+        </mc:AlternateContent>
+      </w:r>
+      <w:r>
+        <w:rPr>
+          <w:rFonts w:ascii="Times New Roman" w:hAnsi="Times New Roman" w:cs="Times New Roman"/>
+          <w:noProof/>
+          <w:sz w:val="24"/>
+          <w:szCs w:val="24"/>
+        </w:rPr>
+        <mc:AlternateContent>
           <mc:Choice Requires="wpg">
             <w:drawing>
-              <wp:anchor distT="0" distB="0" distL="114300" distR="114300" simplePos="0" relativeHeight="251586560" behindDoc="0" locked="0" layoutInCell="1" allowOverlap="1" wp14:anchorId="24622D93" wp14:editId="657B2DBA">
+              <wp:anchor distT="0" distB="0" distL="114300" distR="114300" simplePos="0" relativeHeight="251586560" behindDoc="0" locked="0" layoutInCell="1" allowOverlap="1" wp14:anchorId="1F721180" wp14:editId="76160CE0">
                 <wp:simplePos x="0" y="0"/>
                 <wp:positionH relativeFrom="column">
-                  <wp:posOffset>209550</wp:posOffset>
+                  <wp:posOffset>314325</wp:posOffset>
                 </wp:positionH>
                 <wp:positionV relativeFrom="paragraph">
-                  <wp:posOffset>153670</wp:posOffset>
+                  <wp:posOffset>245110</wp:posOffset>
                 </wp:positionV>
-                <wp:extent cx="809625" cy="1676400"/>
-                <wp:effectExtent l="0" t="0" r="47625" b="57150"/>
+                <wp:extent cx="588818" cy="1219200"/>
+                <wp:effectExtent l="0" t="0" r="40005" b="57150"/>
                 <wp:wrapNone/>
                 <wp:docPr id="58" name="Group 58"/>
                 <wp:cNvGraphicFramePr/>
@@ -7460,7 +8435,7 @@
                       <wpg:grpSpPr>
                         <a:xfrm>
                           <a:off x="0" y="0"/>
-                          <a:ext cx="809625" cy="1676400"/>
+                          <a:ext cx="588818" cy="1219200"/>
                           <a:chOff x="0" y="0"/>
                           <a:chExt cx="809625" cy="1676400"/>
                         </a:xfrm>
@@ -7655,12 +8630,18 @@
                     </wpg:wgp>
                   </a:graphicData>
                 </a:graphic>
+                <wp14:sizeRelH relativeFrom="margin">
+                  <wp14:pctWidth>0</wp14:pctWidth>
+                </wp14:sizeRelH>
+                <wp14:sizeRelV relativeFrom="margin">
+                  <wp14:pctHeight>0</wp14:pctHeight>
+                </wp14:sizeRelV>
               </wp:anchor>
             </w:drawing>
           </mc:Choice>
           <mc:Fallback>
             <w:pict>
-              <v:group w14:anchorId="74C0538F" id="Group 58" o:spid="_x0000_s1026" style="position:absolute;margin-left:16.5pt;margin-top:12.1pt;width:63.75pt;height:132pt;z-index:251586560" coordsize="8096,16764" o:gfxdata="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">
+              <v:group w14:anchorId="7C665E8F" id="Group 58" o:spid="_x0000_s1026" style="position:absolute;margin-left:24.75pt;margin-top:19.3pt;width:46.35pt;height:96pt;z-index:251586560;mso-width-relative:margin;mso-height-relative:margin" coordsize="8096,16764" o:gfxdata="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">
                 <v:oval id="Oval 59" o:spid="_x0000_s1027" style="position:absolute;left:952;width:5620;height:4667;visibility:visible;mso-wrap-style:square;v-text-anchor:middle" o:gfxdata="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" fillcolor="#92d050" strokecolor="#92d050" strokeweight="1pt">
                   <v:stroke joinstyle="miter"/>
                 </v:oval>
@@ -7679,77 +8660,6 @@
                   </v:line>
                 </v:group>
               </v:group>
-            </w:pict>
-          </mc:Fallback>
-        </mc:AlternateContent>
-      </w:r>
-      <w:r>
-        <w:rPr>
-          <w:rFonts w:ascii="Times New Roman" w:hAnsi="Times New Roman" w:cs="Times New Roman"/>
-          <w:noProof/>
-          <w:sz w:val="24"/>
-          <w:szCs w:val="24"/>
-        </w:rPr>
-        <mc:AlternateContent>
-          <mc:Choice Requires="wps">
-            <w:drawing>
-              <wp:anchor distT="0" distB="0" distL="114300" distR="114300" simplePos="0" relativeHeight="251587584" behindDoc="0" locked="0" layoutInCell="1" allowOverlap="1" wp14:anchorId="419623CB" wp14:editId="37E7F9D0">
-                <wp:simplePos x="0" y="0"/>
-                <wp:positionH relativeFrom="column">
-                  <wp:posOffset>581025</wp:posOffset>
-                </wp:positionH>
-                <wp:positionV relativeFrom="paragraph">
-                  <wp:posOffset>353695</wp:posOffset>
-                </wp:positionV>
-                <wp:extent cx="1838325" cy="590550"/>
-                <wp:effectExtent l="0" t="0" r="28575" b="19050"/>
-                <wp:wrapNone/>
-                <wp:docPr id="67" name="Straight Connector 67"/>
-                <wp:cNvGraphicFramePr/>
-                <a:graphic xmlns:a="http://schemas.openxmlformats.org/drawingml/2006/main">
-                  <a:graphicData uri="http://schemas.microsoft.com/office/word/2010/wordprocessingShape">
-                    <wps:wsp>
-                      <wps:cNvCnPr/>
-                      <wps:spPr>
-                        <a:xfrm flipV="1">
-                          <a:off x="0" y="0"/>
-                          <a:ext cx="1838325" cy="590550"/>
-                        </a:xfrm>
-                        <a:prstGeom prst="line">
-                          <a:avLst/>
-                        </a:prstGeom>
-                        <a:ln>
-                          <a:solidFill>
-                            <a:srgbClr val="00B050"/>
-                          </a:solidFill>
-                        </a:ln>
-                      </wps:spPr>
-                      <wps:style>
-                        <a:lnRef idx="1">
-                          <a:schemeClr val="accent1"/>
-                        </a:lnRef>
-                        <a:fillRef idx="0">
-                          <a:schemeClr val="accent1"/>
-                        </a:fillRef>
-                        <a:effectRef idx="0">
-                          <a:schemeClr val="accent1"/>
-                        </a:effectRef>
-                        <a:fontRef idx="minor">
-                          <a:schemeClr val="tx1"/>
-                        </a:fontRef>
-                      </wps:style>
-                      <wps:bodyPr/>
-                    </wps:wsp>
-                  </a:graphicData>
-                </a:graphic>
-              </wp:anchor>
-            </w:drawing>
-          </mc:Choice>
-          <mc:Fallback>
-            <w:pict>
-              <v:line w14:anchorId="7FE75EBF" id="Straight Connector 67" o:spid="_x0000_s1026" style="position:absolute;flip:y;z-index:251587584;visibility:visible;mso-wrap-style:square;mso-wrap-distance-left:9pt;mso-wrap-distance-top:0;mso-wrap-distance-right:9pt;mso-wrap-distance-bottom:0;mso-position-horizontal:absolute;mso-position-horizontal-relative:text;mso-position-vertical:absolute;mso-position-vertical-relative:text" from="45.75pt,27.85pt" to="190.5pt,74.35pt" o:gfxdata="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" strokecolor="#00b050" strokeweight=".5pt">
-                <v:stroke joinstyle="miter"/>
-              </v:line>
             </w:pict>
           </mc:Fallback>
         </mc:AlternateContent>
@@ -7828,7 +8738,7 @@
               </wp:anchor>
             </w:drawing>
           </mc:Choice>
-          <mc:Fallback>
+          <mc:Fallback xmlns:w16se="http://schemas.microsoft.com/office/word/2015/wordml/symex" xmlns:cx="http://schemas.microsoft.com/office/drawing/2014/chartex">
             <w:pict>
               <v:line w14:anchorId="67D68BEA" id="Straight Connector 68" o:spid="_x0000_s1026" style="position:absolute;flip:y;z-index:251588608;visibility:visible;mso-wrap-style:square;mso-wrap-distance-left:9pt;mso-wrap-distance-top:0;mso-wrap-distance-right:9pt;mso-wrap-distance-bottom:0;mso-position-horizontal:absolute;mso-position-horizontal-relative:text;mso-position-vertical:absolute;mso-position-vertical-relative:text" from="45.75pt,27.65pt" to="182.25pt,45.65pt" o:gfxdata="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" strokecolor="#00b050" strokeweight=".5pt">
                 <v:stroke joinstyle="miter"/>
@@ -7908,7 +8818,7 @@
               </wp:anchor>
             </w:drawing>
           </mc:Choice>
-          <mc:Fallback>
+          <mc:Fallback xmlns:w16se="http://schemas.microsoft.com/office/word/2015/wordml/symex" xmlns:cx="http://schemas.microsoft.com/office/drawing/2014/chartex">
             <w:pict>
               <v:line w14:anchorId="19C0B2C2" id="Straight Connector 2" o:spid="_x0000_s1026" style="position:absolute;z-index:251663360;visibility:visible;mso-wrap-style:square;mso-wrap-distance-left:9pt;mso-wrap-distance-top:0;mso-wrap-distance-right:9pt;mso-wrap-distance-bottom:0;mso-position-horizontal:absolute;mso-position-horizontal-relative:text;mso-position-vertical:absolute;mso-position-vertical-relative:text" from="50.25pt,16.95pt" to="180.75pt,36.45pt" o:gfxdata="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" strokecolor="#00b050" strokeweight=".5pt">
                 <v:stroke joinstyle="miter"/>
@@ -7988,7 +8898,7 @@
               </wp:anchor>
             </w:drawing>
           </mc:Choice>
-          <mc:Fallback>
+          <mc:Fallback xmlns:w16se="http://schemas.microsoft.com/office/word/2015/wordml/symex" xmlns:cx="http://schemas.microsoft.com/office/drawing/2014/chartex">
             <w:pict>
               <v:oval w14:anchorId="291A394A" id="Oval 1" o:spid="_x0000_s1076" style="position:absolute;left:0;text-align:left;margin-left:177.75pt;margin-top:16.95pt;width:185.25pt;height:36.75pt;z-index:251662336;visibility:visible;mso-wrap-style:square;mso-wrap-distance-left:9pt;mso-wrap-distance-top:0;mso-wrap-distance-right:9pt;mso-wrap-distance-bottom:0;mso-position-horizontal:absolute;mso-position-horizontal-relative:text;mso-position-vertical:absolute;mso-position-vertical-relative:text;v-text-anchor:middle" o:gfxdata="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" fillcolor="white [3201]" strokecolor="#70ad47 [3209]" strokeweight="1pt">
                 <v:stroke joinstyle="miter"/>
@@ -8123,7 +9033,7 @@
               </wp:anchor>
             </w:drawing>
           </mc:Choice>
-          <mc:Fallback>
+          <mc:Fallback xmlns:w16se="http://schemas.microsoft.com/office/word/2015/wordml/symex" xmlns:cx="http://schemas.microsoft.com/office/drawing/2014/chartex">
             <w:pict>
               <v:rect id="Rectangle 71" o:spid="_x0000_s1077" style="position:absolute;left:0;text-align:left;margin-left:0;margin-top:6.65pt;width:99.75pt;height:21pt;z-index:251590656;visibility:visible;mso-wrap-style:square;mso-wrap-distance-left:9pt;mso-wrap-distance-top:0;mso-wrap-distance-right:9pt;mso-wrap-distance-bottom:0;mso-position-horizontal:absolute;mso-position-horizontal-relative:text;mso-position-vertical:absolute;mso-position-vertical-relative:text;v-text-anchor:middle" o:gfxdata="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" filled="f" stroked="f" strokeweight="1pt">
                 <v:textbox>
@@ -8578,7 +9488,7 @@
               </wp:anchor>
             </w:drawing>
           </mc:Choice>
-          <mc:Fallback>
+          <mc:Fallback xmlns:w16se="http://schemas.microsoft.com/office/word/2015/wordml/symex" xmlns:cx="http://schemas.microsoft.com/office/drawing/2014/chartex">
             <w:pict>
               <v:group id="Group 72" o:spid="_x0000_s1078" style="position:absolute;left:0;text-align:left;margin-left:358.5pt;margin-top:17.15pt;width:149.25pt;height:172.5pt;z-index:251591680" coordsize="18954,21907" o:gfxdata="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">
                 <v:group id="Group 73" o:spid="_x0000_s1079" style="position:absolute;width:17907;height:16764" coordsize="17907,16764" o:gfxdata="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">
@@ -10023,7 +10933,7 @@
               </wp:anchor>
             </w:drawing>
           </mc:Choice>
-          <mc:Fallback>
+          <mc:Fallback xmlns:w16se="http://schemas.microsoft.com/office/word/2015/wordml/symex" xmlns:cx="http://schemas.microsoft.com/office/drawing/2014/chartex">
             <w:pict>
               <v:group w14:anchorId="42B74806" id="Group 160" o:spid="_x0000_s1092" style="position:absolute;left:0;text-align:left;margin-left:0;margin-top:.05pt;width:366.75pt;height:330.75pt;z-index:251592704" coordsize="46577,42005" o:gfxdata="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">
                 <v:group id="Group 161" o:spid="_x0000_s1093" style="position:absolute;top:762;width:46577;height:41243" coordsize="46577,41243" o:gfxdata="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">
@@ -13034,7 +13944,7 @@
               </wp:anchor>
             </w:drawing>
           </mc:Choice>
-          <mc:Fallback>
+          <mc:Fallback xmlns:w16se="http://schemas.microsoft.com/office/word/2015/wordml/symex" xmlns:cx="http://schemas.microsoft.com/office/drawing/2014/chartex">
             <w:pict>
               <v:group w14:anchorId="4338EC3E" id="Group 9" o:spid="_x0000_s1122" style="position:absolute;left:0;text-align:left;margin-left:-46.5pt;margin-top:0;width:555pt;height:604.5pt;z-index:251665408" coordsize="70485,76771" o:gfxdata="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">
                 <v:group id="Group 10" o:spid="_x0000_s1123" style="position:absolute;width:37052;height:40862" coordsize="37052,40862" o:gfxdata="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">
@@ -16392,7 +17302,23 @@
           <w:rFonts w:ascii="Times New Roman" w:hAnsi="Times New Roman" w:cs="Times New Roman"/>
           <w:sz w:val="24"/>
         </w:rPr>
-        <w:t xml:space="preserve">Chopra Rashi,(2006),International Journal of Advanced Research in computer and communication engineering </w:t>
+        <w:t xml:space="preserve">Chopra </w:t>
+      </w:r>
+      <w:proofErr w:type="spellStart"/>
+      <w:r>
+        <w:rPr>
+          <w:rFonts w:ascii="Times New Roman" w:hAnsi="Times New Roman" w:cs="Times New Roman"/>
+          <w:sz w:val="24"/>
+        </w:rPr>
+        <w:t>Rashi</w:t>
+      </w:r>
+      <w:proofErr w:type="spellEnd"/>
+      <w:r>
+        <w:rPr>
+          <w:rFonts w:ascii="Times New Roman" w:hAnsi="Times New Roman" w:cs="Times New Roman"/>
+          <w:sz w:val="24"/>
+        </w:rPr>
+        <w:t xml:space="preserve">,(2006),International Journal of Advanced Research in computer and communication engineering </w:t>
       </w:r>
     </w:p>
     <w:p>
@@ -16409,12 +17335,21 @@
           <w:sz w:val="24"/>
         </w:rPr>
       </w:pPr>
-      <w:r>
-        <w:rPr>
-          <w:rFonts w:ascii="Times New Roman" w:hAnsi="Times New Roman" w:cs="Times New Roman"/>
-          <w:sz w:val="24"/>
-        </w:rPr>
-        <w:t xml:space="preserve">Corbett,Eludire,(2009),The Design and Implementation of hotel Management System Research Journal of Applied Sciences, Engineering and Technology pg3707-712 </w:t>
+      <w:proofErr w:type="spellStart"/>
+      <w:r>
+        <w:rPr>
+          <w:rFonts w:ascii="Times New Roman" w:hAnsi="Times New Roman" w:cs="Times New Roman"/>
+          <w:sz w:val="24"/>
+        </w:rPr>
+        <w:t>Corbett,Eludire</w:t>
+      </w:r>
+      <w:proofErr w:type="spellEnd"/>
+      <w:r>
+        <w:rPr>
+          <w:rFonts w:ascii="Times New Roman" w:hAnsi="Times New Roman" w:cs="Times New Roman"/>
+          <w:sz w:val="24"/>
+        </w:rPr>
+        <w:t xml:space="preserve">,(2009),The Design and Implementation of hotel Management System Research Journal of Applied Sciences, Engineering and Technology pg3707-712 </w:t>
       </w:r>
     </w:p>
     <w:p>
@@ -16436,7 +17371,23 @@
           <w:rFonts w:ascii="Times New Roman" w:hAnsi="Times New Roman" w:cs="Times New Roman"/>
           <w:sz w:val="24"/>
         </w:rPr>
-        <w:t xml:space="preserve">Devin,(1981),database structures and design 2 nd Edition </w:t>
+        <w:t xml:space="preserve">Devin,(1981),database structures and design 2 </w:t>
+      </w:r>
+      <w:proofErr w:type="spellStart"/>
+      <w:r>
+        <w:rPr>
+          <w:rFonts w:ascii="Times New Roman" w:hAnsi="Times New Roman" w:cs="Times New Roman"/>
+          <w:sz w:val="24"/>
+        </w:rPr>
+        <w:t>nd</w:t>
+      </w:r>
+      <w:proofErr w:type="spellEnd"/>
+      <w:r>
+        <w:rPr>
+          <w:rFonts w:ascii="Times New Roman" w:hAnsi="Times New Roman" w:cs="Times New Roman"/>
+          <w:sz w:val="24"/>
+        </w:rPr>
+        <w:t xml:space="preserve"> Edition </w:t>
       </w:r>
     </w:p>
     <w:p>
@@ -16458,7 +17409,55 @@
           <w:rFonts w:ascii="Times New Roman" w:hAnsi="Times New Roman" w:cs="Times New Roman"/>
           <w:sz w:val="24"/>
         </w:rPr>
-        <w:t xml:space="preserve">El-Altar,M.S.T,(2010),Design and implementation of information systems,London wiliams.K </w:t>
+        <w:t>El-</w:t>
+      </w:r>
+      <w:proofErr w:type="spellStart"/>
+      <w:r>
+        <w:rPr>
+          <w:rFonts w:ascii="Times New Roman" w:hAnsi="Times New Roman" w:cs="Times New Roman"/>
+          <w:sz w:val="24"/>
+        </w:rPr>
+        <w:t>Altar,M.S.T</w:t>
+      </w:r>
+      <w:proofErr w:type="spellEnd"/>
+      <w:r>
+        <w:rPr>
+          <w:rFonts w:ascii="Times New Roman" w:hAnsi="Times New Roman" w:cs="Times New Roman"/>
+          <w:sz w:val="24"/>
+        </w:rPr>
+        <w:t xml:space="preserve">,(2010),Design and implementation of information </w:t>
+      </w:r>
+      <w:proofErr w:type="spellStart"/>
+      <w:r>
+        <w:rPr>
+          <w:rFonts w:ascii="Times New Roman" w:hAnsi="Times New Roman" w:cs="Times New Roman"/>
+          <w:sz w:val="24"/>
+        </w:rPr>
+        <w:t>systems,London</w:t>
+      </w:r>
+      <w:proofErr w:type="spellEnd"/>
+      <w:r>
+        <w:rPr>
+          <w:rFonts w:ascii="Times New Roman" w:hAnsi="Times New Roman" w:cs="Times New Roman"/>
+          <w:sz w:val="24"/>
+        </w:rPr>
+        <w:t xml:space="preserve"> </w:t>
+      </w:r>
+      <w:proofErr w:type="spellStart"/>
+      <w:r>
+        <w:rPr>
+          <w:rFonts w:ascii="Times New Roman" w:hAnsi="Times New Roman" w:cs="Times New Roman"/>
+          <w:sz w:val="24"/>
+        </w:rPr>
+        <w:t>wiliams.K</w:t>
+      </w:r>
+      <w:proofErr w:type="spellEnd"/>
+      <w:r>
+        <w:rPr>
+          <w:rFonts w:ascii="Times New Roman" w:hAnsi="Times New Roman" w:cs="Times New Roman"/>
+          <w:sz w:val="24"/>
+        </w:rPr>
+        <w:t xml:space="preserve"> </w:t>
       </w:r>
     </w:p>
     <w:p>
@@ -16475,12 +17474,37 @@
           <w:sz w:val="24"/>
         </w:rPr>
       </w:pPr>
-      <w:r>
-        <w:rPr>
-          <w:rFonts w:ascii="Times New Roman" w:hAnsi="Times New Roman" w:cs="Times New Roman"/>
-          <w:sz w:val="24"/>
-        </w:rPr>
-        <w:t xml:space="preserve">Gommans et al,(2014),international journal of scientific and research publication,IV </w:t>
+      <w:proofErr w:type="spellStart"/>
+      <w:r>
+        <w:rPr>
+          <w:rFonts w:ascii="Times New Roman" w:hAnsi="Times New Roman" w:cs="Times New Roman"/>
+          <w:sz w:val="24"/>
+        </w:rPr>
+        <w:t>Gommans</w:t>
+      </w:r>
+      <w:proofErr w:type="spellEnd"/>
+      <w:r>
+        <w:rPr>
+          <w:rFonts w:ascii="Times New Roman" w:hAnsi="Times New Roman" w:cs="Times New Roman"/>
+          <w:sz w:val="24"/>
+        </w:rPr>
+        <w:t xml:space="preserve"> et al,(2014),international journal of scientific and research </w:t>
+      </w:r>
+      <w:proofErr w:type="spellStart"/>
+      <w:r>
+        <w:rPr>
+          <w:rFonts w:ascii="Times New Roman" w:hAnsi="Times New Roman" w:cs="Times New Roman"/>
+          <w:sz w:val="24"/>
+        </w:rPr>
+        <w:t>publication,IV</w:t>
+      </w:r>
+      <w:proofErr w:type="spellEnd"/>
+      <w:r>
+        <w:rPr>
+          <w:rFonts w:ascii="Times New Roman" w:hAnsi="Times New Roman" w:cs="Times New Roman"/>
+          <w:sz w:val="24"/>
+        </w:rPr>
+        <w:t xml:space="preserve"> </w:t>
       </w:r>
     </w:p>
     <w:p>
@@ -16497,12 +17521,21 @@
           <w:sz w:val="24"/>
         </w:rPr>
       </w:pPr>
-      <w:r>
-        <w:rPr>
-          <w:rFonts w:ascii="Times New Roman" w:hAnsi="Times New Roman" w:cs="Times New Roman"/>
-          <w:sz w:val="24"/>
-        </w:rPr>
-        <w:t xml:space="preserve">Isakowitz et al,(1998),web information system </w:t>
+      <w:proofErr w:type="spellStart"/>
+      <w:r>
+        <w:rPr>
+          <w:rFonts w:ascii="Times New Roman" w:hAnsi="Times New Roman" w:cs="Times New Roman"/>
+          <w:sz w:val="24"/>
+        </w:rPr>
+        <w:t>Isakowitz</w:t>
+      </w:r>
+      <w:proofErr w:type="spellEnd"/>
+      <w:r>
+        <w:rPr>
+          <w:rFonts w:ascii="Times New Roman" w:hAnsi="Times New Roman" w:cs="Times New Roman"/>
+          <w:sz w:val="24"/>
+        </w:rPr>
+        <w:t xml:space="preserve"> et al,(1998),web information system </w:t>
       </w:r>
     </w:p>
     <w:p>
@@ -16524,7 +17557,23 @@
           <w:rFonts w:ascii="Times New Roman" w:hAnsi="Times New Roman" w:cs="Times New Roman"/>
           <w:sz w:val="24"/>
         </w:rPr>
-        <w:t xml:space="preserve">Ismail Quarchli,(2015),Research Journal of Applied Sciences, Engineering and Technology Research Journal of Applied Sciences, Engineering and Technology page 3707-712 </w:t>
+        <w:t xml:space="preserve">Ismail </w:t>
+      </w:r>
+      <w:proofErr w:type="spellStart"/>
+      <w:r>
+        <w:rPr>
+          <w:rFonts w:ascii="Times New Roman" w:hAnsi="Times New Roman" w:cs="Times New Roman"/>
+          <w:sz w:val="24"/>
+        </w:rPr>
+        <w:t>Quarchli</w:t>
+      </w:r>
+      <w:proofErr w:type="spellEnd"/>
+      <w:r>
+        <w:rPr>
+          <w:rFonts w:ascii="Times New Roman" w:hAnsi="Times New Roman" w:cs="Times New Roman"/>
+          <w:sz w:val="24"/>
+        </w:rPr>
+        <w:t xml:space="preserve">,(2015),Research Journal of Applied Sciences, Engineering and Technology Research Journal of Applied Sciences, Engineering and Technology page 3707-712 </w:t>
       </w:r>
     </w:p>
     <w:p>
@@ -16541,12 +17590,21 @@
           <w:sz w:val="24"/>
         </w:rPr>
       </w:pPr>
-      <w:r>
-        <w:rPr>
-          <w:rFonts w:ascii="Times New Roman" w:hAnsi="Times New Roman" w:cs="Times New Roman"/>
-          <w:sz w:val="24"/>
-        </w:rPr>
-        <w:t xml:space="preserve">Krammer,et al,(2007),The role of information and communications technology sector in expanding economic opportunity corporate social responsibility initiative report </w:t>
+      <w:proofErr w:type="spellStart"/>
+      <w:r>
+        <w:rPr>
+          <w:rFonts w:ascii="Times New Roman" w:hAnsi="Times New Roman" w:cs="Times New Roman"/>
+          <w:sz w:val="24"/>
+        </w:rPr>
+        <w:t>Krammer,et</w:t>
+      </w:r>
+      <w:proofErr w:type="spellEnd"/>
+      <w:r>
+        <w:rPr>
+          <w:rFonts w:ascii="Times New Roman" w:hAnsi="Times New Roman" w:cs="Times New Roman"/>
+          <w:sz w:val="24"/>
+        </w:rPr>
+        <w:t xml:space="preserve"> al,(2007),The role of information and communications technology sector in expanding economic opportunity corporate social responsibility initiative report </w:t>
       </w:r>
     </w:p>
     <w:p>
@@ -16563,12 +17621,37 @@
           <w:sz w:val="24"/>
         </w:rPr>
       </w:pPr>
-      <w:r>
-        <w:rPr>
-          <w:rFonts w:ascii="Times New Roman" w:hAnsi="Times New Roman" w:cs="Times New Roman"/>
-          <w:sz w:val="24"/>
-        </w:rPr>
-        <w:t xml:space="preserve">Kroenke, David,(2015),Mis Essentials Boston Pearson </w:t>
+      <w:proofErr w:type="spellStart"/>
+      <w:r>
+        <w:rPr>
+          <w:rFonts w:ascii="Times New Roman" w:hAnsi="Times New Roman" w:cs="Times New Roman"/>
+          <w:sz w:val="24"/>
+        </w:rPr>
+        <w:t>Kroenke</w:t>
+      </w:r>
+      <w:proofErr w:type="spellEnd"/>
+      <w:r>
+        <w:rPr>
+          <w:rFonts w:ascii="Times New Roman" w:hAnsi="Times New Roman" w:cs="Times New Roman"/>
+          <w:sz w:val="24"/>
+        </w:rPr>
+        <w:t>, David,(2015),</w:t>
+      </w:r>
+      <w:proofErr w:type="spellStart"/>
+      <w:r>
+        <w:rPr>
+          <w:rFonts w:ascii="Times New Roman" w:hAnsi="Times New Roman" w:cs="Times New Roman"/>
+          <w:sz w:val="24"/>
+        </w:rPr>
+        <w:t>Mis</w:t>
+      </w:r>
+      <w:proofErr w:type="spellEnd"/>
+      <w:r>
+        <w:rPr>
+          <w:rFonts w:ascii="Times New Roman" w:hAnsi="Times New Roman" w:cs="Times New Roman"/>
+          <w:sz w:val="24"/>
+        </w:rPr>
+        <w:t xml:space="preserve"> Essentials Boston Pearson </w:t>
       </w:r>
     </w:p>
     <w:p>
@@ -16585,12 +17668,53 @@
           <w:sz w:val="24"/>
         </w:rPr>
       </w:pPr>
-      <w:r>
-        <w:rPr>
-          <w:rFonts w:ascii="Times New Roman" w:hAnsi="Times New Roman" w:cs="Times New Roman"/>
-          <w:sz w:val="24"/>
-        </w:rPr>
-        <w:t xml:space="preserve">Kryder L.G,(2003),Introduction to information systems london John.P </w:t>
+      <w:proofErr w:type="spellStart"/>
+      <w:r>
+        <w:rPr>
+          <w:rFonts w:ascii="Times New Roman" w:hAnsi="Times New Roman" w:cs="Times New Roman"/>
+          <w:sz w:val="24"/>
+        </w:rPr>
+        <w:t>Kryder</w:t>
+      </w:r>
+      <w:proofErr w:type="spellEnd"/>
+      <w:r>
+        <w:rPr>
+          <w:rFonts w:ascii="Times New Roman" w:hAnsi="Times New Roman" w:cs="Times New Roman"/>
+          <w:sz w:val="24"/>
+        </w:rPr>
+        <w:t xml:space="preserve"> L.G,(2003),Introduction to information systems </w:t>
+      </w:r>
+      <w:proofErr w:type="spellStart"/>
+      <w:r>
+        <w:rPr>
+          <w:rFonts w:ascii="Times New Roman" w:hAnsi="Times New Roman" w:cs="Times New Roman"/>
+          <w:sz w:val="24"/>
+        </w:rPr>
+        <w:t>london</w:t>
+      </w:r>
+      <w:proofErr w:type="spellEnd"/>
+      <w:r>
+        <w:rPr>
+          <w:rFonts w:ascii="Times New Roman" w:hAnsi="Times New Roman" w:cs="Times New Roman"/>
+          <w:sz w:val="24"/>
+        </w:rPr>
+        <w:t xml:space="preserve"> </w:t>
+      </w:r>
+      <w:proofErr w:type="spellStart"/>
+      <w:r>
+        <w:rPr>
+          <w:rFonts w:ascii="Times New Roman" w:hAnsi="Times New Roman" w:cs="Times New Roman"/>
+          <w:sz w:val="24"/>
+        </w:rPr>
+        <w:t>John.P</w:t>
+      </w:r>
+      <w:proofErr w:type="spellEnd"/>
+      <w:r>
+        <w:rPr>
+          <w:rFonts w:ascii="Times New Roman" w:hAnsi="Times New Roman" w:cs="Times New Roman"/>
+          <w:sz w:val="24"/>
+        </w:rPr>
+        <w:t xml:space="preserve"> </w:t>
       </w:r>
     </w:p>
     <w:p>
@@ -16607,12 +17731,21 @@
           <w:sz w:val="24"/>
         </w:rPr>
       </w:pPr>
-      <w:r>
-        <w:rPr>
-          <w:rFonts w:ascii="Times New Roman" w:hAnsi="Times New Roman" w:cs="Times New Roman"/>
-          <w:sz w:val="24"/>
-        </w:rPr>
-        <w:t xml:space="preserve">Laudon,(2007),Fundamentals to business information systems </w:t>
+      <w:proofErr w:type="spellStart"/>
+      <w:r>
+        <w:rPr>
+          <w:rFonts w:ascii="Times New Roman" w:hAnsi="Times New Roman" w:cs="Times New Roman"/>
+          <w:sz w:val="24"/>
+        </w:rPr>
+        <w:t>Laudon</w:t>
+      </w:r>
+      <w:proofErr w:type="spellEnd"/>
+      <w:r>
+        <w:rPr>
+          <w:rFonts w:ascii="Times New Roman" w:hAnsi="Times New Roman" w:cs="Times New Roman"/>
+          <w:sz w:val="24"/>
+        </w:rPr>
+        <w:t xml:space="preserve">,(2007),Fundamentals to business information systems </w:t>
       </w:r>
     </w:p>
     <w:p>
@@ -16634,7 +17767,23 @@
           <w:rFonts w:ascii="Times New Roman" w:hAnsi="Times New Roman" w:cs="Times New Roman"/>
           <w:sz w:val="24"/>
         </w:rPr>
-        <w:t xml:space="preserve">Merriam-Webster,(1999),System analysis and designBoston </w:t>
+        <w:t xml:space="preserve">Merriam-Webster,(1999),System analysis and </w:t>
+      </w:r>
+      <w:proofErr w:type="spellStart"/>
+      <w:r>
+        <w:rPr>
+          <w:rFonts w:ascii="Times New Roman" w:hAnsi="Times New Roman" w:cs="Times New Roman"/>
+          <w:sz w:val="24"/>
+        </w:rPr>
+        <w:t>designBoston</w:t>
+      </w:r>
+      <w:proofErr w:type="spellEnd"/>
+      <w:r>
+        <w:rPr>
+          <w:rFonts w:ascii="Times New Roman" w:hAnsi="Times New Roman" w:cs="Times New Roman"/>
+          <w:sz w:val="24"/>
+        </w:rPr>
+        <w:t xml:space="preserve"> </w:t>
       </w:r>
     </w:p>
     <w:p>
@@ -16651,12 +17800,21 @@
           <w:sz w:val="24"/>
         </w:rPr>
       </w:pPr>
-      <w:r>
-        <w:rPr>
-          <w:rFonts w:ascii="Times New Roman" w:hAnsi="Times New Roman" w:cs="Times New Roman"/>
-          <w:sz w:val="24"/>
-        </w:rPr>
-        <w:t xml:space="preserve">O’Brien,Marakas,(2011),Introduction to information systems </w:t>
+      <w:proofErr w:type="spellStart"/>
+      <w:r>
+        <w:rPr>
+          <w:rFonts w:ascii="Times New Roman" w:hAnsi="Times New Roman" w:cs="Times New Roman"/>
+          <w:sz w:val="24"/>
+        </w:rPr>
+        <w:t>O’Brien,Marakas</w:t>
+      </w:r>
+      <w:proofErr w:type="spellEnd"/>
+      <w:r>
+        <w:rPr>
+          <w:rFonts w:ascii="Times New Roman" w:hAnsi="Times New Roman" w:cs="Times New Roman"/>
+          <w:sz w:val="24"/>
+        </w:rPr>
+        <w:t xml:space="preserve">,(2011),Introduction to information systems </w:t>
       </w:r>
     </w:p>
     <w:p>
@@ -16673,12 +17831,21 @@
           <w:sz w:val="24"/>
         </w:rPr>
       </w:pPr>
-      <w:r>
-        <w:rPr>
-          <w:rFonts w:ascii="Times New Roman" w:hAnsi="Times New Roman" w:cs="Times New Roman"/>
-          <w:sz w:val="24"/>
-        </w:rPr>
-        <w:t xml:space="preserve">Rajapakse,(2012),A fresh graduate guide to software development Tool and technologies </w:t>
+      <w:proofErr w:type="spellStart"/>
+      <w:r>
+        <w:rPr>
+          <w:rFonts w:ascii="Times New Roman" w:hAnsi="Times New Roman" w:cs="Times New Roman"/>
+          <w:sz w:val="24"/>
+        </w:rPr>
+        <w:t>Rajapakse</w:t>
+      </w:r>
+      <w:proofErr w:type="spellEnd"/>
+      <w:r>
+        <w:rPr>
+          <w:rFonts w:ascii="Times New Roman" w:hAnsi="Times New Roman" w:cs="Times New Roman"/>
+          <w:sz w:val="24"/>
+        </w:rPr>
+        <w:t xml:space="preserve">,(2012),A fresh graduate guide to software development Tool and technologies </w:t>
       </w:r>
     </w:p>
     <w:p>
@@ -16695,12 +17862,21 @@
           <w:sz w:val="24"/>
         </w:rPr>
       </w:pPr>
-      <w:r>
-        <w:rPr>
-          <w:rFonts w:ascii="Times New Roman" w:hAnsi="Times New Roman" w:cs="Times New Roman"/>
-          <w:sz w:val="24"/>
-        </w:rPr>
-        <w:t xml:space="preserve">Scholes,Mingers,(1990),Introduction to Structured Analysis and Design </w:t>
+      <w:proofErr w:type="spellStart"/>
+      <w:r>
+        <w:rPr>
+          <w:rFonts w:ascii="Times New Roman" w:hAnsi="Times New Roman" w:cs="Times New Roman"/>
+          <w:sz w:val="24"/>
+        </w:rPr>
+        <w:t>Scholes,Mingers</w:t>
+      </w:r>
+      <w:proofErr w:type="spellEnd"/>
+      <w:r>
+        <w:rPr>
+          <w:rFonts w:ascii="Times New Roman" w:hAnsi="Times New Roman" w:cs="Times New Roman"/>
+          <w:sz w:val="24"/>
+        </w:rPr>
+        <w:t xml:space="preserve">,(1990),Introduction to Structured Analysis and Design </w:t>
       </w:r>
     </w:p>
     <w:p>
@@ -16717,12 +17893,21 @@
           <w:sz w:val="24"/>
         </w:rPr>
       </w:pPr>
-      <w:r>
-        <w:rPr>
-          <w:rFonts w:ascii="Times New Roman" w:hAnsi="Times New Roman" w:cs="Times New Roman"/>
-          <w:sz w:val="24"/>
-        </w:rPr>
-        <w:t xml:space="preserve">Stonier,Thomas,(1997),Introduction to information systems London </w:t>
+      <w:proofErr w:type="spellStart"/>
+      <w:r>
+        <w:rPr>
+          <w:rFonts w:ascii="Times New Roman" w:hAnsi="Times New Roman" w:cs="Times New Roman"/>
+          <w:sz w:val="24"/>
+        </w:rPr>
+        <w:t>Stonier,Thomas</w:t>
+      </w:r>
+      <w:proofErr w:type="spellEnd"/>
+      <w:r>
+        <w:rPr>
+          <w:rFonts w:ascii="Times New Roman" w:hAnsi="Times New Roman" w:cs="Times New Roman"/>
+          <w:sz w:val="24"/>
+        </w:rPr>
+        <w:t xml:space="preserve">,(1997),Introduction to information systems London </w:t>
       </w:r>
     </w:p>
     <w:p>
@@ -16739,13 +17924,22 @@
           <w:sz w:val="24"/>
         </w:rPr>
       </w:pPr>
+      <w:proofErr w:type="spellStart"/>
       <w:r>
         <w:rPr>
           <w:rFonts w:ascii="Times New Roman" w:hAnsi="Times New Roman" w:cs="Times New Roman"/>
           <w:sz w:val="24"/>
         </w:rPr>
         <w:lastRenderedPageBreak/>
-        <w:t>Taylor,S.S,(2007),Comments on hotel booking by Mechanical Engineering Teaching Assistants Journal of Business and Technical Communication 402-424</w:t>
+        <w:t>Taylor,S.S</w:t>
+      </w:r>
+      <w:proofErr w:type="spellEnd"/>
+      <w:r>
+        <w:rPr>
+          <w:rFonts w:ascii="Times New Roman" w:hAnsi="Times New Roman" w:cs="Times New Roman"/>
+          <w:sz w:val="24"/>
+        </w:rPr>
+        <w:t>,(2007),Comments on hotel booking by Mechanical Engineering Teaching Assistants Journal of Business and Technical Communication 402-424</w:t>
       </w:r>
     </w:p>
     <w:p>
@@ -16767,7 +17961,23 @@
           <w:rFonts w:ascii="Times New Roman" w:hAnsi="Times New Roman" w:cs="Times New Roman"/>
           <w:sz w:val="24"/>
         </w:rPr>
-        <w:t>Powell, T., &amp; Dent-Micallef, A. (1997). Information technology as competitive advantage: the role of human, business, and technology resources. Strategic Management Journal, 18(5), 375-380.</w:t>
+        <w:t>Powell, T., &amp; Dent-</w:t>
+      </w:r>
+      <w:proofErr w:type="spellStart"/>
+      <w:r>
+        <w:rPr>
+          <w:rFonts w:ascii="Times New Roman" w:hAnsi="Times New Roman" w:cs="Times New Roman"/>
+          <w:sz w:val="24"/>
+        </w:rPr>
+        <w:t>Micallef</w:t>
+      </w:r>
+      <w:proofErr w:type="spellEnd"/>
+      <w:r>
+        <w:rPr>
+          <w:rFonts w:ascii="Times New Roman" w:hAnsi="Times New Roman" w:cs="Times New Roman"/>
+          <w:sz w:val="24"/>
+        </w:rPr>
+        <w:t>, A. (1997). Information technology as competitive advantage: the role of human, business, and technology resources. Strategic Management Journal, 18(5), 375-380.</w:t>
       </w:r>
     </w:p>
     <w:p>
@@ -16806,13 +18016,31 @@
           <w:sz w:val="24"/>
         </w:rPr>
       </w:pPr>
-      <w:r>
-        <w:rPr>
-          <w:rFonts w:ascii="Times New Roman" w:hAnsi="Times New Roman" w:cs="Times New Roman"/>
-          <w:sz w:val="24"/>
-        </w:rPr>
-        <w:t>Mounika Nandiraju</w:t>
-      </w:r>
+      <w:proofErr w:type="spellStart"/>
+      <w:r>
+        <w:rPr>
+          <w:rFonts w:ascii="Times New Roman" w:hAnsi="Times New Roman" w:cs="Times New Roman"/>
+          <w:sz w:val="24"/>
+        </w:rPr>
+        <w:t>Mounika</w:t>
+      </w:r>
+      <w:proofErr w:type="spellEnd"/>
+      <w:r>
+        <w:rPr>
+          <w:rFonts w:ascii="Times New Roman" w:hAnsi="Times New Roman" w:cs="Times New Roman"/>
+          <w:sz w:val="24"/>
+        </w:rPr>
+        <w:t xml:space="preserve"> </w:t>
+      </w:r>
+      <w:proofErr w:type="spellStart"/>
+      <w:r>
+        <w:rPr>
+          <w:rFonts w:ascii="Times New Roman" w:hAnsi="Times New Roman" w:cs="Times New Roman"/>
+          <w:sz w:val="24"/>
+        </w:rPr>
+        <w:t>Nandiraju</w:t>
+      </w:r>
+      <w:proofErr w:type="spellEnd"/>
       <w:r>
         <w:rPr>
           <w:rFonts w:ascii="Times New Roman" w:hAnsi="Times New Roman" w:cs="Times New Roman"/>
@@ -16840,8 +18068,8 @@
 </file>
 
 <file path=word/numbering.xml><?xml version="1.0" encoding="utf-8"?>
-<w:numbering xmlns:wpc="http://schemas.microsoft.com/office/word/2010/wordprocessingCanvas" xmlns:cx="http://schemas.microsoft.com/office/drawing/2014/chartex" xmlns:mc="http://schemas.openxmlformats.org/markup-compatibility/2006" xmlns:o="urn:schemas-microsoft-com:office:office" xmlns:r="http://schemas.openxmlformats.org/officeDocument/2006/relationships" xmlns:m="http://schemas.openxmlformats.org/officeDocument/2006/math" xmlns:v="urn:schemas-microsoft-com:vml" xmlns:wp14="http://schemas.microsoft.com/office/word/2010/wordprocessingDrawing" xmlns:wp="http://schemas.openxmlformats.org/drawingml/2006/wordprocessingDrawing" xmlns:w10="urn:schemas-microsoft-com:office:word" xmlns:w="http://schemas.openxmlformats.org/wordprocessingml/2006/main" xmlns:w14="http://schemas.microsoft.com/office/word/2010/wordml" xmlns:w15="http://schemas.microsoft.com/office/word/2012/wordml" xmlns:w16se="http://schemas.microsoft.com/office/word/2015/wordml/symex" xmlns:wpg="http://schemas.microsoft.com/office/word/2010/wordprocessingGroup" xmlns:wpi="http://schemas.microsoft.com/office/word/2010/wordprocessingInk" xmlns:wne="http://schemas.microsoft.com/office/word/2006/wordml" xmlns:wps="http://schemas.microsoft.com/office/word/2010/wordprocessingShape" mc:Ignorable="w14 w15 w16se wp14">
-  <w:abstractNum w:abstractNumId="0" w15:restartNumberingAfterBreak="0">
+<w:numbering xmlns:wpc="http://schemas.microsoft.com/office/word/2010/wordprocessingCanvas" xmlns:mc="http://schemas.openxmlformats.org/markup-compatibility/2006" xmlns:o="urn:schemas-microsoft-com:office:office" xmlns:r="http://schemas.openxmlformats.org/officeDocument/2006/relationships" xmlns:m="http://schemas.openxmlformats.org/officeDocument/2006/math" xmlns:v="urn:schemas-microsoft-com:vml" xmlns:wp14="http://schemas.microsoft.com/office/word/2010/wordprocessingDrawing" xmlns:wp="http://schemas.openxmlformats.org/drawingml/2006/wordprocessingDrawing" xmlns:w10="urn:schemas-microsoft-com:office:word" xmlns:w="http://schemas.openxmlformats.org/wordprocessingml/2006/main" xmlns:w14="http://schemas.microsoft.com/office/word/2010/wordml" xmlns:w15="http://schemas.microsoft.com/office/word/2012/wordml" xmlns:wpg="http://schemas.microsoft.com/office/word/2010/wordprocessingGroup" xmlns:wpi="http://schemas.microsoft.com/office/word/2010/wordprocessingInk" xmlns:wne="http://schemas.microsoft.com/office/word/2006/wordml" xmlns:wps="http://schemas.microsoft.com/office/word/2010/wordprocessingShape" mc:Ignorable="w14 w15 wp14">
+  <w:abstractNum w:abstractNumId="0">
     <w:nsid w:val="01E319F7"/>
     <w:multiLevelType w:val="hybridMultilevel"/>
     <w:tmpl w:val="80F8244A"/>
@@ -16954,7 +18182,7 @@
       </w:rPr>
     </w:lvl>
   </w:abstractNum>
-  <w:abstractNum w:abstractNumId="1" w15:restartNumberingAfterBreak="0">
+  <w:abstractNum w:abstractNumId="1">
     <w:nsid w:val="07E929DF"/>
     <w:multiLevelType w:val="hybridMultilevel"/>
     <w:tmpl w:val="8940039E"/>
@@ -17067,7 +18295,7 @@
       </w:rPr>
     </w:lvl>
   </w:abstractNum>
-  <w:abstractNum w:abstractNumId="2" w15:restartNumberingAfterBreak="0">
+  <w:abstractNum w:abstractNumId="2">
     <w:nsid w:val="11784D78"/>
     <w:multiLevelType w:val="hybridMultilevel"/>
     <w:tmpl w:val="A4B64D98"/>
@@ -17156,7 +18384,7 @@
       </w:pPr>
     </w:lvl>
   </w:abstractNum>
-  <w:abstractNum w:abstractNumId="3" w15:restartNumberingAfterBreak="0">
+  <w:abstractNum w:abstractNumId="3">
     <w:nsid w:val="208E1E58"/>
     <w:multiLevelType w:val="hybridMultilevel"/>
     <w:tmpl w:val="A67C92FE"/>
@@ -17242,7 +18470,7 @@
       </w:pPr>
     </w:lvl>
   </w:abstractNum>
-  <w:abstractNum w:abstractNumId="4" w15:restartNumberingAfterBreak="0">
+  <w:abstractNum w:abstractNumId="4">
     <w:nsid w:val="25765304"/>
     <w:multiLevelType w:val="hybridMultilevel"/>
     <w:tmpl w:val="EC227422"/>
@@ -17328,7 +18556,7 @@
       </w:pPr>
     </w:lvl>
   </w:abstractNum>
-  <w:abstractNum w:abstractNumId="5" w15:restartNumberingAfterBreak="0">
+  <w:abstractNum w:abstractNumId="5">
     <w:nsid w:val="26F95F19"/>
     <w:multiLevelType w:val="hybridMultilevel"/>
     <w:tmpl w:val="01FA4334"/>
@@ -17441,7 +18669,7 @@
       </w:rPr>
     </w:lvl>
   </w:abstractNum>
-  <w:abstractNum w:abstractNumId="6" w15:restartNumberingAfterBreak="0">
+  <w:abstractNum w:abstractNumId="6">
     <w:nsid w:val="310245D9"/>
     <w:multiLevelType w:val="multilevel"/>
     <w:tmpl w:val="3BA82BA4"/>
@@ -17559,7 +18787,7 @@
       </w:rPr>
     </w:lvl>
   </w:abstractNum>
-  <w:abstractNum w:abstractNumId="7" w15:restartNumberingAfterBreak="0">
+  <w:abstractNum w:abstractNumId="7">
     <w:nsid w:val="4C2B5CEA"/>
     <w:multiLevelType w:val="hybridMultilevel"/>
     <w:tmpl w:val="AE5A4D6E"/>
@@ -17645,7 +18873,7 @@
       </w:pPr>
     </w:lvl>
   </w:abstractNum>
-  <w:abstractNum w:abstractNumId="8" w15:restartNumberingAfterBreak="0">
+  <w:abstractNum w:abstractNumId="8">
     <w:nsid w:val="4D243502"/>
     <w:multiLevelType w:val="multilevel"/>
     <w:tmpl w:val="9B6E478C"/>
@@ -17758,7 +18986,7 @@
       </w:rPr>
     </w:lvl>
   </w:abstractNum>
-  <w:abstractNum w:abstractNumId="9" w15:restartNumberingAfterBreak="0">
+  <w:abstractNum w:abstractNumId="9">
     <w:nsid w:val="4F3575A9"/>
     <w:multiLevelType w:val="multilevel"/>
     <w:tmpl w:val="6DE8ED32"/>
@@ -17871,7 +19099,7 @@
       </w:rPr>
     </w:lvl>
   </w:abstractNum>
-  <w:abstractNum w:abstractNumId="10" w15:restartNumberingAfterBreak="0">
+  <w:abstractNum w:abstractNumId="10">
     <w:nsid w:val="53BA440B"/>
     <w:multiLevelType w:val="hybridMultilevel"/>
     <w:tmpl w:val="14B8548A"/>
@@ -17984,7 +19212,7 @@
       </w:rPr>
     </w:lvl>
   </w:abstractNum>
-  <w:abstractNum w:abstractNumId="11" w15:restartNumberingAfterBreak="0">
+  <w:abstractNum w:abstractNumId="11">
     <w:nsid w:val="61247E84"/>
     <w:multiLevelType w:val="hybridMultilevel"/>
     <w:tmpl w:val="CE0AE2F6"/>
@@ -18097,7 +19325,7 @@
       </w:rPr>
     </w:lvl>
   </w:abstractNum>
-  <w:abstractNum w:abstractNumId="12" w15:restartNumberingAfterBreak="0">
+  <w:abstractNum w:abstractNumId="12">
     <w:nsid w:val="6AC43A51"/>
     <w:multiLevelType w:val="hybridMultilevel"/>
     <w:tmpl w:val="397CD4CC"/>
@@ -18210,7 +19438,7 @@
       </w:rPr>
     </w:lvl>
   </w:abstractNum>
-  <w:abstractNum w:abstractNumId="13" w15:restartNumberingAfterBreak="0">
+  <w:abstractNum w:abstractNumId="13">
     <w:nsid w:val="7A1C5F7E"/>
     <w:multiLevelType w:val="multilevel"/>
     <w:tmpl w:val="2CE47124"/>
@@ -18377,7 +19605,7 @@
 </file>
 
 <file path=word/styles.xml><?xml version="1.0" encoding="utf-8"?>
-<w:styles xmlns:mc="http://schemas.openxmlformats.org/markup-compatibility/2006" xmlns:r="http://schemas.openxmlformats.org/officeDocument/2006/relationships" xmlns:w="http://schemas.openxmlformats.org/wordprocessingml/2006/main" xmlns:w14="http://schemas.microsoft.com/office/word/2010/wordml" xmlns:w15="http://schemas.microsoft.com/office/word/2012/wordml" xmlns:w16se="http://schemas.microsoft.com/office/word/2015/wordml/symex" mc:Ignorable="w14 w15 w16se">
+<w:styles xmlns:mc="http://schemas.openxmlformats.org/markup-compatibility/2006" xmlns:r="http://schemas.openxmlformats.org/officeDocument/2006/relationships" xmlns:w="http://schemas.openxmlformats.org/wordprocessingml/2006/main" xmlns:w14="http://schemas.microsoft.com/office/word/2010/wordml" xmlns:w15="http://schemas.microsoft.com/office/word/2012/wordml" mc:Ignorable="w14 w15">
   <w:docDefaults>
     <w:rPrDefault>
       <w:rPr>
